--- a/记录、心得、总结/行业资讯、发展方向/新技术/TypeScript.docx
+++ b/记录、心得、总结/行业资讯、发展方向/新技术/TypeScript.docx
@@ -1642,9 +1642,6 @@
       <w:pPr>
         <w:widowControl/>
         <w:jc w:val="left"/>
-        <w:rPr>
-          <w:rFonts w:hint="eastAsia"/>
-        </w:rPr>
       </w:pPr>
       <w:r>
         <w:fldChar w:fldCharType="end"/>
@@ -1654,9 +1651,6 @@
       <w:pPr>
         <w:widowControl/>
         <w:jc w:val="left"/>
-        <w:rPr>
-          <w:rFonts w:hint="eastAsia"/>
-        </w:rPr>
       </w:pPr>
     </w:p>
     <w:p>
@@ -1691,9 +1685,6 @@
     <w:p>
       <w:pPr>
         <w:pStyle w:val="2"/>
-        <w:rPr>
-          <w:rFonts w:hint="eastAsia"/>
-        </w:rPr>
       </w:pPr>
       <w:bookmarkStart w:id="1" w:name="_Toc366686093"/>
       <w:r>
@@ -1707,9 +1698,6 @@
     <w:p>
       <w:pPr>
         <w:pStyle w:val="3"/>
-        <w:rPr>
-          <w:rFonts w:hint="eastAsia"/>
-        </w:rPr>
       </w:pPr>
       <w:bookmarkStart w:id="2" w:name="_Toc366686094"/>
       <w:r>
@@ -1721,11 +1709,6 @@
       <w:bookmarkEnd w:id="2"/>
     </w:p>
     <w:p>
-      <w:pPr>
-        <w:rPr>
-          <w:rFonts w:hint="eastAsia"/>
-        </w:rPr>
-      </w:pPr>
       <w:r>
         <w:rPr>
           <w:rFonts w:hint="eastAsia"/>
@@ -1776,11 +1759,6 @@
       </w:r>
     </w:p>
     <w:p>
-      <w:pPr>
-        <w:rPr>
-          <w:rFonts w:hint="eastAsia"/>
-        </w:rPr>
-      </w:pPr>
       <w:r>
         <w:rPr>
           <w:rFonts w:hint="eastAsia"/>
@@ -1795,11 +1773,6 @@
       </w:r>
     </w:p>
     <w:p>
-      <w:pPr>
-        <w:rPr>
-          <w:rFonts w:hint="eastAsia"/>
-        </w:rPr>
-      </w:pPr>
       <w:r>
         <w:rPr>
           <w:rFonts w:hint="eastAsia"/>
@@ -1853,11 +1826,6 @@
       </w:r>
     </w:p>
     <w:p>
-      <w:pPr>
-        <w:rPr>
-          <w:rFonts w:hint="eastAsia"/>
-        </w:rPr>
-      </w:pPr>
       <w:r>
         <w:rPr>
           <w:rFonts w:hint="eastAsia"/>
@@ -1909,9 +1877,6 @@
           <w:numId w:val="14"/>
         </w:numPr>
         <w:ind w:firstLineChars="0"/>
-        <w:rPr>
-          <w:rFonts w:hint="eastAsia"/>
-        </w:rPr>
       </w:pPr>
       <w:r>
         <w:rPr>
@@ -1939,11 +1904,6 @@
       </w:r>
     </w:p>
     <w:p>
-      <w:pPr>
-        <w:rPr>
-          <w:rFonts w:hint="eastAsia"/>
-        </w:rPr>
-      </w:pPr>
       <w:r>
         <w:rPr>
           <w:rFonts w:hint="eastAsia"/>
@@ -1996,19 +1956,8 @@
         </w:drawing>
       </w:r>
     </w:p>
-    <w:p>
-      <w:pPr>
-        <w:rPr>
-          <w:rFonts w:hint="eastAsia"/>
-        </w:rPr>
-      </w:pPr>
-    </w:p>
-    <w:p>
-      <w:pPr>
-        <w:rPr>
-          <w:rFonts w:hint="eastAsia"/>
-        </w:rPr>
-      </w:pPr>
+    <w:p/>
+    <w:p>
       <w:r>
         <w:rPr>
           <w:rFonts w:hint="eastAsia"/>
@@ -2057,11 +2006,6 @@
       </w:r>
     </w:p>
     <w:p>
-      <w:pPr>
-        <w:rPr>
-          <w:rFonts w:hint="eastAsia"/>
-        </w:rPr>
-      </w:pPr>
       <w:r>
         <w:rPr>
           <w:rFonts w:hint="eastAsia"/>
@@ -2118,11 +2062,6 @@
       </w:r>
     </w:p>
     <w:p>
-      <w:pPr>
-        <w:rPr>
-          <w:rFonts w:hint="eastAsia"/>
-        </w:rPr>
-      </w:pPr>
       <w:r>
         <w:rPr>
           <w:rFonts w:hint="eastAsia"/>
@@ -2175,13 +2114,7 @@
         </w:drawing>
       </w:r>
     </w:p>
-    <w:p>
-      <w:pPr>
-        <w:rPr>
-          <w:rFonts w:hint="eastAsia"/>
-        </w:rPr>
-      </w:pPr>
-    </w:p>
+    <w:p/>
     <w:p>
       <w:pPr>
         <w:pStyle w:val="a9"/>
@@ -2190,9 +2123,6 @@
           <w:numId w:val="14"/>
         </w:numPr>
         <w:ind w:firstLineChars="0"/>
-        <w:rPr>
-          <w:rFonts w:hint="eastAsia"/>
-        </w:rPr>
       </w:pPr>
       <w:r>
         <w:rPr>
@@ -2234,9 +2164,6 @@
     <w:p>
       <w:pPr>
         <w:ind w:firstLine="420"/>
-        <w:rPr>
-          <w:rFonts w:hint="eastAsia"/>
-        </w:rPr>
       </w:pPr>
       <w:r>
         <w:rPr>
@@ -2284,9 +2211,6 @@
     <w:p>
       <w:pPr>
         <w:ind w:firstLine="420"/>
-        <w:rPr>
-          <w:rFonts w:hint="eastAsia"/>
-        </w:rPr>
       </w:pPr>
       <w:r>
         <w:rPr>
@@ -2308,11 +2232,6 @@
       </w:r>
     </w:p>
     <w:p>
-      <w:pPr>
-        <w:rPr>
-          <w:rFonts w:hint="eastAsia"/>
-        </w:rPr>
-      </w:pPr>
       <w:r>
         <w:rPr>
           <w:rFonts w:hint="eastAsia"/>
@@ -2369,9 +2288,6 @@
     <w:p>
       <w:pPr>
         <w:ind w:firstLine="420"/>
-        <w:rPr>
-          <w:rFonts w:hint="eastAsia"/>
-        </w:rPr>
       </w:pPr>
       <w:r>
         <w:rPr>
@@ -2381,11 +2297,6 @@
       </w:r>
     </w:p>
     <w:p>
-      <w:pPr>
-        <w:rPr>
-          <w:rFonts w:hint="eastAsia"/>
-        </w:rPr>
-      </w:pPr>
       <w:r>
         <w:rPr>
           <w:rFonts w:hint="eastAsia"/>
@@ -2438,26 +2349,11 @@
         </w:drawing>
       </w:r>
     </w:p>
-    <w:p>
-      <w:pPr>
-        <w:rPr>
-          <w:rFonts w:hint="eastAsia"/>
-        </w:rPr>
-      </w:pPr>
-    </w:p>
-    <w:p>
-      <w:pPr>
-        <w:rPr>
-          <w:rFonts w:hint="eastAsia"/>
-        </w:rPr>
-      </w:pPr>
-    </w:p>
+    <w:p/>
+    <w:p/>
     <w:p>
       <w:pPr>
         <w:pStyle w:val="4"/>
-        <w:rPr>
-          <w:rFonts w:hint="eastAsia"/>
-        </w:rPr>
       </w:pPr>
       <w:bookmarkStart w:id="3" w:name="_Toc366686095"/>
       <w:r>
@@ -2469,11 +2365,6 @@
       <w:bookmarkEnd w:id="3"/>
     </w:p>
     <w:p>
-      <w:pPr>
-        <w:rPr>
-          <w:rFonts w:hint="eastAsia"/>
-        </w:rPr>
-      </w:pPr>
       <w:r>
         <w:rPr>
           <w:rFonts w:hint="eastAsia"/>
@@ -2494,11 +2385,6 @@
       </w:r>
     </w:p>
     <w:p>
-      <w:pPr>
-        <w:rPr>
-          <w:rFonts w:hint="eastAsia"/>
-        </w:rPr>
-      </w:pPr>
       <w:r>
         <w:rPr>
           <w:rFonts w:hint="eastAsia"/>
@@ -2549,11 +2435,6 @@
       </w:r>
     </w:p>
     <w:p>
-      <w:pPr>
-        <w:rPr>
-          <w:rFonts w:hint="eastAsia"/>
-        </w:rPr>
-      </w:pPr>
       <w:r>
         <w:rPr>
           <w:rFonts w:hint="eastAsia"/>
@@ -2606,19 +2487,8 @@
         </w:drawing>
       </w:r>
     </w:p>
-    <w:p>
-      <w:pPr>
-        <w:rPr>
-          <w:rFonts w:hint="eastAsia"/>
-        </w:rPr>
-      </w:pPr>
-    </w:p>
-    <w:p>
-      <w:pPr>
-        <w:rPr>
-          <w:rFonts w:hint="eastAsia"/>
-        </w:rPr>
-      </w:pPr>
+    <w:p/>
+    <w:p>
       <w:r>
         <w:rPr>
           <w:rFonts w:hint="eastAsia"/>
@@ -2653,9 +2523,6 @@
     <w:p>
       <w:pPr>
         <w:pStyle w:val="3"/>
-        <w:rPr>
-          <w:rFonts w:hint="eastAsia"/>
-        </w:rPr>
       </w:pPr>
       <w:bookmarkStart w:id="4" w:name="_Toc366686096"/>
       <w:r>
@@ -2669,9 +2536,6 @@
     <w:p>
       <w:pPr>
         <w:pStyle w:val="3"/>
-        <w:rPr>
-          <w:rFonts w:hint="eastAsia"/>
-        </w:rPr>
       </w:pPr>
       <w:hyperlink r:id="rId14" w:history="1">
         <w:bookmarkStart w:id="5" w:name="_Toc366686097"/>
@@ -11320,33 +11184,21 @@
     <w:p>
       <w:pPr>
         <w:pStyle w:val="3"/>
-        <w:rPr>
-          <w:rFonts w:hint="eastAsia"/>
-        </w:rPr>
       </w:pPr>
     </w:p>
     <w:p>
       <w:pPr>
         <w:pStyle w:val="3"/>
-        <w:rPr>
-          <w:rFonts w:hint="eastAsia"/>
-        </w:rPr>
       </w:pPr>
     </w:p>
     <w:p>
       <w:pPr>
         <w:pStyle w:val="3"/>
-        <w:rPr>
-          <w:rFonts w:hint="eastAsia"/>
-        </w:rPr>
       </w:pPr>
     </w:p>
     <w:p>
       <w:pPr>
         <w:pStyle w:val="3"/>
-        <w:rPr>
-          <w:rFonts w:hint="eastAsia"/>
-        </w:rPr>
       </w:pPr>
       <w:bookmarkStart w:id="6" w:name="_Toc366686098"/>
       <w:r>
@@ -11953,6 +11805,9 @@
     <w:p>
       <w:pPr>
         <w:pStyle w:val="2"/>
+        <w:rPr>
+          <w:rFonts w:hint="eastAsia"/>
+        </w:rPr>
       </w:pPr>
       <w:bookmarkStart w:id="9" w:name="_Toc366686101"/>
       <w:r>
@@ -11970,6 +11825,1709 @@
           <w:rFonts w:hint="eastAsia"/>
         </w:rPr>
       </w:pPr>
+      <w:r>
+        <w:rPr>
+          <w:rFonts w:hint="eastAsia"/>
+        </w:rPr>
+        <w:t>函数</w:t>
+      </w:r>
+    </w:p>
+    <w:p>
+      <w:pPr>
+        <w:pStyle w:val="3"/>
+        <w:rPr>
+          <w:rFonts w:hint="eastAsia"/>
+        </w:rPr>
+      </w:pPr>
+      <w:r>
+        <w:rPr>
+          <w:rFonts w:hint="eastAsia"/>
+        </w:rPr>
+        <w:t>重载</w:t>
+      </w:r>
+    </w:p>
+    <w:p>
+      <w:pPr>
+        <w:rPr>
+          <w:rFonts w:hint="eastAsia"/>
+        </w:rPr>
+      </w:pPr>
+      <w:r>
+        <w:rPr>
+          <w:rFonts w:hint="eastAsia"/>
+        </w:rPr>
+        <w:t>可以在申明时重载，但必须给出参数判断的实现</w:t>
+      </w:r>
+    </w:p>
+    <w:p>
+      <w:pPr>
+        <w:rPr>
+          <w:rFonts w:hint="eastAsia"/>
+        </w:rPr>
+      </w:pPr>
+    </w:p>
+    <w:p>
+      <w:pPr>
+        <w:rPr>
+          <w:rFonts w:hint="eastAsia"/>
+        </w:rPr>
+      </w:pPr>
+    </w:p>
+    <w:p>
+      <w:pPr>
+        <w:pStyle w:val="a5"/>
+        <w:shd w:val="clear" w:color="auto" w:fill="FFFFFF"/>
+        <w:spacing w:before="0" w:beforeAutospacing="0" w:after="240" w:afterAutospacing="0" w:line="177" w:lineRule="atLeast"/>
+        <w:rPr>
+          <w:rFonts w:ascii="Helvetica" w:hAnsi="Helvetica" w:cs="Helvetica"/>
+          <w:color w:val="222222"/>
+          <w:sz w:val="20"/>
+          <w:szCs w:val="20"/>
+        </w:rPr>
+      </w:pPr>
+      <w:r>
+        <w:rPr>
+          <w:rFonts w:ascii="Helvetica" w:hAnsi="Helvetica" w:cs="Helvetica"/>
+          <w:color w:val="222222"/>
+          <w:sz w:val="20"/>
+          <w:szCs w:val="20"/>
+        </w:rPr>
+        <w:t>According to the specification, TypeScript does support method overloading, but it's quite awkward and includes a lot of manual work checking types of parameters. I think it's mostly because the closest you can get to method overloading in plain JavaScript includes that checking too and TypeScript tries to not modify actual method bodies to avoid any unnecessary runtime performance cost.</w:t>
+      </w:r>
+    </w:p>
+    <w:p>
+      <w:pPr>
+        <w:pStyle w:val="a5"/>
+        <w:shd w:val="clear" w:color="auto" w:fill="FFFFFF"/>
+        <w:spacing w:before="0" w:beforeAutospacing="0" w:after="0" w:afterAutospacing="0" w:line="177" w:lineRule="atLeast"/>
+        <w:rPr>
+          <w:rFonts w:ascii="Helvetica" w:hAnsi="Helvetica" w:cs="Helvetica" w:hint="eastAsia"/>
+          <w:color w:val="222222"/>
+          <w:sz w:val="20"/>
+          <w:szCs w:val="20"/>
+        </w:rPr>
+      </w:pPr>
+      <w:r>
+        <w:rPr>
+          <w:rFonts w:ascii="Helvetica" w:hAnsi="Helvetica" w:cs="Helvetica"/>
+          <w:color w:val="222222"/>
+          <w:sz w:val="20"/>
+          <w:szCs w:val="20"/>
+        </w:rPr>
+        <w:t>If I understand it correctly, you have to first write a method declaration for each of the overloads and then</w:t>
+      </w:r>
+      <w:r>
+        <w:rPr>
+          <w:rStyle w:val="apple-converted-space"/>
+          <w:rFonts w:ascii="Helvetica" w:hAnsi="Helvetica" w:cs="Helvetica"/>
+          <w:color w:val="222222"/>
+          <w:sz w:val="20"/>
+          <w:szCs w:val="20"/>
+        </w:rPr>
+        <w:t> </w:t>
+      </w:r>
+      <w:r>
+        <w:rPr>
+          <w:rStyle w:val="a8"/>
+          <w:rFonts w:ascii="Helvetica" w:hAnsi="Helvetica" w:cs="Helvetica"/>
+          <w:color w:val="222222"/>
+          <w:sz w:val="20"/>
+          <w:szCs w:val="20"/>
+          <w:bdr w:val="none" w:sz="0" w:space="0" w:color="auto" w:frame="1"/>
+        </w:rPr>
+        <w:t>one</w:t>
+      </w:r>
+      <w:r>
+        <w:rPr>
+          <w:rStyle w:val="apple-converted-space"/>
+          <w:rFonts w:ascii="Helvetica" w:hAnsi="Helvetica" w:cs="Helvetica"/>
+          <w:color w:val="222222"/>
+          <w:sz w:val="20"/>
+          <w:szCs w:val="20"/>
+        </w:rPr>
+        <w:t> </w:t>
+      </w:r>
+      <w:r>
+        <w:rPr>
+          <w:rFonts w:ascii="Helvetica" w:hAnsi="Helvetica" w:cs="Helvetica"/>
+          <w:color w:val="222222"/>
+          <w:sz w:val="20"/>
+          <w:szCs w:val="20"/>
+        </w:rPr>
+        <w:t>method implementation that checks its arguments to decide which overload was called. The signature of the implementation has to be compatible with all of the overloads.</w:t>
+      </w:r>
+    </w:p>
+    <w:p>
+      <w:pPr>
+        <w:pStyle w:val="a5"/>
+        <w:shd w:val="clear" w:color="auto" w:fill="FFFFFF"/>
+        <w:spacing w:before="0" w:beforeAutospacing="0" w:after="0" w:afterAutospacing="0" w:line="177" w:lineRule="atLeast"/>
+        <w:rPr>
+          <w:rFonts w:ascii="Helvetica" w:hAnsi="Helvetica" w:cs="Helvetica" w:hint="eastAsia"/>
+          <w:color w:val="222222"/>
+          <w:sz w:val="20"/>
+          <w:szCs w:val="20"/>
+        </w:rPr>
+      </w:pPr>
+    </w:p>
+    <w:p>
+      <w:pPr>
+        <w:pStyle w:val="a5"/>
+        <w:shd w:val="clear" w:color="auto" w:fill="FFFFFF"/>
+        <w:spacing w:before="0" w:beforeAutospacing="0" w:after="0" w:afterAutospacing="0" w:line="177" w:lineRule="atLeast"/>
+        <w:rPr>
+          <w:rFonts w:ascii="Helvetica" w:hAnsi="Helvetica" w:cs="Helvetica"/>
+          <w:color w:val="222222"/>
+          <w:sz w:val="20"/>
+          <w:szCs w:val="20"/>
+        </w:rPr>
+      </w:pPr>
+      <w:r>
+        <w:rPr>
+          <w:rFonts w:ascii="Helvetica" w:hAnsi="Helvetica" w:cs="Helvetica" w:hint="eastAsia"/>
+          <w:color w:val="222222"/>
+          <w:sz w:val="20"/>
+          <w:szCs w:val="20"/>
+        </w:rPr>
+        <w:t>示例：</w:t>
+      </w:r>
+    </w:p>
+    <w:p>
+      <w:pPr>
+        <w:widowControl/>
+        <w:shd w:val="clear" w:color="auto" w:fill="EEEEEE"/>
+        <w:tabs>
+          <w:tab w:val="left" w:pos="916"/>
+          <w:tab w:val="left" w:pos="1832"/>
+          <w:tab w:val="left" w:pos="2748"/>
+          <w:tab w:val="left" w:pos="3664"/>
+          <w:tab w:val="left" w:pos="4580"/>
+          <w:tab w:val="left" w:pos="5496"/>
+          <w:tab w:val="left" w:pos="6412"/>
+          <w:tab w:val="left" w:pos="7328"/>
+          <w:tab w:val="left" w:pos="8244"/>
+          <w:tab w:val="left" w:pos="9160"/>
+          <w:tab w:val="left" w:pos="10076"/>
+          <w:tab w:val="left" w:pos="10992"/>
+          <w:tab w:val="left" w:pos="11908"/>
+          <w:tab w:val="left" w:pos="12824"/>
+          <w:tab w:val="left" w:pos="13740"/>
+          <w:tab w:val="left" w:pos="14656"/>
+        </w:tabs>
+        <w:jc w:val="left"/>
+        <w:rPr>
+          <w:rFonts w:ascii="Consolas" w:eastAsia="宋体" w:hAnsi="Consolas" w:cs="Consolas"/>
+          <w:color w:val="222222"/>
+          <w:kern w:val="0"/>
+          <w:sz w:val="18"/>
+        </w:rPr>
+      </w:pPr>
+      <w:r>
+        <w:rPr>
+          <w:rFonts w:ascii="Consolas" w:eastAsia="宋体" w:hAnsi="Consolas" w:cs="Consolas"/>
+          <w:color w:val="222222"/>
+          <w:kern w:val="0"/>
+          <w:sz w:val="18"/>
+        </w:rPr>
+        <w:t>class TestClass {</w:t>
+      </w:r>
+    </w:p>
+    <w:p>
+      <w:pPr>
+        <w:widowControl/>
+        <w:shd w:val="clear" w:color="auto" w:fill="EEEEEE"/>
+        <w:tabs>
+          <w:tab w:val="left" w:pos="916"/>
+          <w:tab w:val="left" w:pos="1832"/>
+          <w:tab w:val="left" w:pos="2748"/>
+          <w:tab w:val="left" w:pos="3664"/>
+          <w:tab w:val="left" w:pos="4580"/>
+          <w:tab w:val="left" w:pos="5496"/>
+          <w:tab w:val="left" w:pos="6412"/>
+          <w:tab w:val="left" w:pos="7328"/>
+          <w:tab w:val="left" w:pos="8244"/>
+          <w:tab w:val="left" w:pos="9160"/>
+          <w:tab w:val="left" w:pos="10076"/>
+          <w:tab w:val="left" w:pos="10992"/>
+          <w:tab w:val="left" w:pos="11908"/>
+          <w:tab w:val="left" w:pos="12824"/>
+          <w:tab w:val="left" w:pos="13740"/>
+          <w:tab w:val="left" w:pos="14656"/>
+        </w:tabs>
+        <w:jc w:val="left"/>
+        <w:rPr>
+          <w:rFonts w:ascii="Consolas" w:eastAsia="宋体" w:hAnsi="Consolas" w:cs="Consolas"/>
+          <w:color w:val="222222"/>
+          <w:kern w:val="0"/>
+          <w:sz w:val="18"/>
+        </w:rPr>
+      </w:pPr>
+      <w:r>
+        <w:rPr>
+          <w:rFonts w:ascii="Consolas" w:eastAsia="宋体" w:hAnsi="Consolas" w:cs="Consolas"/>
+          <w:color w:val="222222"/>
+          <w:kern w:val="0"/>
+          <w:sz w:val="18"/>
+        </w:rPr>
+        <w:t xml:space="preserve">    private someMethod_Overload_string(stringParameter: string): void {</w:t>
+      </w:r>
+    </w:p>
+    <w:p>
+      <w:pPr>
+        <w:widowControl/>
+        <w:shd w:val="clear" w:color="auto" w:fill="EEEEEE"/>
+        <w:tabs>
+          <w:tab w:val="left" w:pos="916"/>
+          <w:tab w:val="left" w:pos="1832"/>
+          <w:tab w:val="left" w:pos="2748"/>
+          <w:tab w:val="left" w:pos="3664"/>
+          <w:tab w:val="left" w:pos="4580"/>
+          <w:tab w:val="left" w:pos="5496"/>
+          <w:tab w:val="left" w:pos="6412"/>
+          <w:tab w:val="left" w:pos="7328"/>
+          <w:tab w:val="left" w:pos="8244"/>
+          <w:tab w:val="left" w:pos="9160"/>
+          <w:tab w:val="left" w:pos="10076"/>
+          <w:tab w:val="left" w:pos="10992"/>
+          <w:tab w:val="left" w:pos="11908"/>
+          <w:tab w:val="left" w:pos="12824"/>
+          <w:tab w:val="left" w:pos="13740"/>
+          <w:tab w:val="left" w:pos="14656"/>
+        </w:tabs>
+        <w:jc w:val="left"/>
+        <w:rPr>
+          <w:rFonts w:ascii="Consolas" w:eastAsia="宋体" w:hAnsi="Consolas" w:cs="Consolas"/>
+          <w:color w:val="222222"/>
+          <w:kern w:val="0"/>
+          <w:sz w:val="18"/>
+        </w:rPr>
+      </w:pPr>
+      <w:r>
+        <w:rPr>
+          <w:rFonts w:ascii="Consolas" w:eastAsia="宋体" w:hAnsi="Consolas" w:cs="Consolas"/>
+          <w:color w:val="222222"/>
+          <w:kern w:val="0"/>
+          <w:sz w:val="18"/>
+        </w:rPr>
+        <w:t xml:space="preserve">        // A lot of code could be here... I don't want to mix it with switch or if statement in general function</w:t>
+      </w:r>
+    </w:p>
+    <w:p>
+      <w:pPr>
+        <w:widowControl/>
+        <w:shd w:val="clear" w:color="auto" w:fill="EEEEEE"/>
+        <w:tabs>
+          <w:tab w:val="left" w:pos="916"/>
+          <w:tab w:val="left" w:pos="1832"/>
+          <w:tab w:val="left" w:pos="2748"/>
+          <w:tab w:val="left" w:pos="3664"/>
+          <w:tab w:val="left" w:pos="4580"/>
+          <w:tab w:val="left" w:pos="5496"/>
+          <w:tab w:val="left" w:pos="6412"/>
+          <w:tab w:val="left" w:pos="7328"/>
+          <w:tab w:val="left" w:pos="8244"/>
+          <w:tab w:val="left" w:pos="9160"/>
+          <w:tab w:val="left" w:pos="10076"/>
+          <w:tab w:val="left" w:pos="10992"/>
+          <w:tab w:val="left" w:pos="11908"/>
+          <w:tab w:val="left" w:pos="12824"/>
+          <w:tab w:val="left" w:pos="13740"/>
+          <w:tab w:val="left" w:pos="14656"/>
+        </w:tabs>
+        <w:jc w:val="left"/>
+        <w:rPr>
+          <w:rFonts w:ascii="Consolas" w:eastAsia="宋体" w:hAnsi="Consolas" w:cs="Consolas"/>
+          <w:color w:val="222222"/>
+          <w:kern w:val="0"/>
+          <w:sz w:val="18"/>
+        </w:rPr>
+      </w:pPr>
+      <w:r>
+        <w:rPr>
+          <w:rFonts w:ascii="Consolas" w:eastAsia="宋体" w:hAnsi="Consolas" w:cs="Consolas"/>
+          <w:color w:val="222222"/>
+          <w:kern w:val="0"/>
+          <w:sz w:val="18"/>
+        </w:rPr>
+        <w:t xml:space="preserve">        alert("Variant #1: stringParameter = " + stringParameter);</w:t>
+      </w:r>
+    </w:p>
+    <w:p>
+      <w:pPr>
+        <w:widowControl/>
+        <w:shd w:val="clear" w:color="auto" w:fill="EEEEEE"/>
+        <w:tabs>
+          <w:tab w:val="left" w:pos="916"/>
+          <w:tab w:val="left" w:pos="1832"/>
+          <w:tab w:val="left" w:pos="2748"/>
+          <w:tab w:val="left" w:pos="3664"/>
+          <w:tab w:val="left" w:pos="4580"/>
+          <w:tab w:val="left" w:pos="5496"/>
+          <w:tab w:val="left" w:pos="6412"/>
+          <w:tab w:val="left" w:pos="7328"/>
+          <w:tab w:val="left" w:pos="8244"/>
+          <w:tab w:val="left" w:pos="9160"/>
+          <w:tab w:val="left" w:pos="10076"/>
+          <w:tab w:val="left" w:pos="10992"/>
+          <w:tab w:val="left" w:pos="11908"/>
+          <w:tab w:val="left" w:pos="12824"/>
+          <w:tab w:val="left" w:pos="13740"/>
+          <w:tab w:val="left" w:pos="14656"/>
+        </w:tabs>
+        <w:jc w:val="left"/>
+        <w:rPr>
+          <w:rFonts w:ascii="Consolas" w:eastAsia="宋体" w:hAnsi="Consolas" w:cs="Consolas"/>
+          <w:color w:val="222222"/>
+          <w:kern w:val="0"/>
+          <w:sz w:val="18"/>
+        </w:rPr>
+      </w:pPr>
+      <w:r>
+        <w:rPr>
+          <w:rFonts w:ascii="Consolas" w:eastAsia="宋体" w:hAnsi="Consolas" w:cs="Consolas"/>
+          <w:color w:val="222222"/>
+          <w:kern w:val="0"/>
+          <w:sz w:val="18"/>
+        </w:rPr>
+        <w:t xml:space="preserve">    }</w:t>
+      </w:r>
+    </w:p>
+    <w:p>
+      <w:pPr>
+        <w:widowControl/>
+        <w:shd w:val="clear" w:color="auto" w:fill="EEEEEE"/>
+        <w:tabs>
+          <w:tab w:val="left" w:pos="916"/>
+          <w:tab w:val="left" w:pos="1832"/>
+          <w:tab w:val="left" w:pos="2748"/>
+          <w:tab w:val="left" w:pos="3664"/>
+          <w:tab w:val="left" w:pos="4580"/>
+          <w:tab w:val="left" w:pos="5496"/>
+          <w:tab w:val="left" w:pos="6412"/>
+          <w:tab w:val="left" w:pos="7328"/>
+          <w:tab w:val="left" w:pos="8244"/>
+          <w:tab w:val="left" w:pos="9160"/>
+          <w:tab w:val="left" w:pos="10076"/>
+          <w:tab w:val="left" w:pos="10992"/>
+          <w:tab w:val="left" w:pos="11908"/>
+          <w:tab w:val="left" w:pos="12824"/>
+          <w:tab w:val="left" w:pos="13740"/>
+          <w:tab w:val="left" w:pos="14656"/>
+        </w:tabs>
+        <w:jc w:val="left"/>
+        <w:rPr>
+          <w:rFonts w:ascii="Consolas" w:eastAsia="宋体" w:hAnsi="Consolas" w:cs="Consolas"/>
+          <w:color w:val="222222"/>
+          <w:kern w:val="0"/>
+          <w:sz w:val="18"/>
+        </w:rPr>
+      </w:pPr>
+    </w:p>
+    <w:p>
+      <w:pPr>
+        <w:widowControl/>
+        <w:shd w:val="clear" w:color="auto" w:fill="EEEEEE"/>
+        <w:tabs>
+          <w:tab w:val="left" w:pos="916"/>
+          <w:tab w:val="left" w:pos="1832"/>
+          <w:tab w:val="left" w:pos="2748"/>
+          <w:tab w:val="left" w:pos="3664"/>
+          <w:tab w:val="left" w:pos="4580"/>
+          <w:tab w:val="left" w:pos="5496"/>
+          <w:tab w:val="left" w:pos="6412"/>
+          <w:tab w:val="left" w:pos="7328"/>
+          <w:tab w:val="left" w:pos="8244"/>
+          <w:tab w:val="left" w:pos="9160"/>
+          <w:tab w:val="left" w:pos="10076"/>
+          <w:tab w:val="left" w:pos="10992"/>
+          <w:tab w:val="left" w:pos="11908"/>
+          <w:tab w:val="left" w:pos="12824"/>
+          <w:tab w:val="left" w:pos="13740"/>
+          <w:tab w:val="left" w:pos="14656"/>
+        </w:tabs>
+        <w:jc w:val="left"/>
+        <w:rPr>
+          <w:rFonts w:ascii="Consolas" w:eastAsia="宋体" w:hAnsi="Consolas" w:cs="Consolas"/>
+          <w:color w:val="222222"/>
+          <w:kern w:val="0"/>
+          <w:sz w:val="18"/>
+        </w:rPr>
+      </w:pPr>
+      <w:r>
+        <w:rPr>
+          <w:rFonts w:ascii="Consolas" w:eastAsia="宋体" w:hAnsi="Consolas" w:cs="Consolas"/>
+          <w:color w:val="222222"/>
+          <w:kern w:val="0"/>
+          <w:sz w:val="18"/>
+        </w:rPr>
+        <w:t xml:space="preserve">    private someMethod_Overload_number_string(numberParameter: number, stringParameter: string): void {</w:t>
+      </w:r>
+    </w:p>
+    <w:p>
+      <w:pPr>
+        <w:widowControl/>
+        <w:shd w:val="clear" w:color="auto" w:fill="EEEEEE"/>
+        <w:tabs>
+          <w:tab w:val="left" w:pos="916"/>
+          <w:tab w:val="left" w:pos="1832"/>
+          <w:tab w:val="left" w:pos="2748"/>
+          <w:tab w:val="left" w:pos="3664"/>
+          <w:tab w:val="left" w:pos="4580"/>
+          <w:tab w:val="left" w:pos="5496"/>
+          <w:tab w:val="left" w:pos="6412"/>
+          <w:tab w:val="left" w:pos="7328"/>
+          <w:tab w:val="left" w:pos="8244"/>
+          <w:tab w:val="left" w:pos="9160"/>
+          <w:tab w:val="left" w:pos="10076"/>
+          <w:tab w:val="left" w:pos="10992"/>
+          <w:tab w:val="left" w:pos="11908"/>
+          <w:tab w:val="left" w:pos="12824"/>
+          <w:tab w:val="left" w:pos="13740"/>
+          <w:tab w:val="left" w:pos="14656"/>
+        </w:tabs>
+        <w:jc w:val="left"/>
+        <w:rPr>
+          <w:rFonts w:ascii="Consolas" w:eastAsia="宋体" w:hAnsi="Consolas" w:cs="Consolas"/>
+          <w:color w:val="222222"/>
+          <w:kern w:val="0"/>
+          <w:sz w:val="18"/>
+        </w:rPr>
+      </w:pPr>
+      <w:r>
+        <w:rPr>
+          <w:rFonts w:ascii="Consolas" w:eastAsia="宋体" w:hAnsi="Consolas" w:cs="Consolas"/>
+          <w:color w:val="222222"/>
+          <w:kern w:val="0"/>
+          <w:sz w:val="18"/>
+        </w:rPr>
+        <w:t xml:space="preserve">        alert("Variant #2: numberParameter = " + numberParameter + ", stringParameter = " + stringParameter);</w:t>
+      </w:r>
+    </w:p>
+    <w:p>
+      <w:pPr>
+        <w:widowControl/>
+        <w:shd w:val="clear" w:color="auto" w:fill="EEEEEE"/>
+        <w:tabs>
+          <w:tab w:val="left" w:pos="916"/>
+          <w:tab w:val="left" w:pos="1832"/>
+          <w:tab w:val="left" w:pos="2748"/>
+          <w:tab w:val="left" w:pos="3664"/>
+          <w:tab w:val="left" w:pos="4580"/>
+          <w:tab w:val="left" w:pos="5496"/>
+          <w:tab w:val="left" w:pos="6412"/>
+          <w:tab w:val="left" w:pos="7328"/>
+          <w:tab w:val="left" w:pos="8244"/>
+          <w:tab w:val="left" w:pos="9160"/>
+          <w:tab w:val="left" w:pos="10076"/>
+          <w:tab w:val="left" w:pos="10992"/>
+          <w:tab w:val="left" w:pos="11908"/>
+          <w:tab w:val="left" w:pos="12824"/>
+          <w:tab w:val="left" w:pos="13740"/>
+          <w:tab w:val="left" w:pos="14656"/>
+        </w:tabs>
+        <w:jc w:val="left"/>
+        <w:rPr>
+          <w:rFonts w:ascii="Consolas" w:eastAsia="宋体" w:hAnsi="Consolas" w:cs="Consolas"/>
+          <w:color w:val="222222"/>
+          <w:kern w:val="0"/>
+          <w:sz w:val="18"/>
+        </w:rPr>
+      </w:pPr>
+      <w:r>
+        <w:rPr>
+          <w:rFonts w:ascii="Consolas" w:eastAsia="宋体" w:hAnsi="Consolas" w:cs="Consolas"/>
+          <w:color w:val="222222"/>
+          <w:kern w:val="0"/>
+          <w:sz w:val="18"/>
+        </w:rPr>
+        <w:t xml:space="preserve">    }</w:t>
+      </w:r>
+    </w:p>
+    <w:p>
+      <w:pPr>
+        <w:widowControl/>
+        <w:shd w:val="clear" w:color="auto" w:fill="EEEEEE"/>
+        <w:tabs>
+          <w:tab w:val="left" w:pos="916"/>
+          <w:tab w:val="left" w:pos="1832"/>
+          <w:tab w:val="left" w:pos="2748"/>
+          <w:tab w:val="left" w:pos="3664"/>
+          <w:tab w:val="left" w:pos="4580"/>
+          <w:tab w:val="left" w:pos="5496"/>
+          <w:tab w:val="left" w:pos="6412"/>
+          <w:tab w:val="left" w:pos="7328"/>
+          <w:tab w:val="left" w:pos="8244"/>
+          <w:tab w:val="left" w:pos="9160"/>
+          <w:tab w:val="left" w:pos="10076"/>
+          <w:tab w:val="left" w:pos="10992"/>
+          <w:tab w:val="left" w:pos="11908"/>
+          <w:tab w:val="left" w:pos="12824"/>
+          <w:tab w:val="left" w:pos="13740"/>
+          <w:tab w:val="left" w:pos="14656"/>
+        </w:tabs>
+        <w:jc w:val="left"/>
+        <w:rPr>
+          <w:rFonts w:ascii="Consolas" w:eastAsia="宋体" w:hAnsi="Consolas" w:cs="Consolas"/>
+          <w:color w:val="222222"/>
+          <w:kern w:val="0"/>
+          <w:sz w:val="18"/>
+        </w:rPr>
+      </w:pPr>
+    </w:p>
+    <w:p>
+      <w:pPr>
+        <w:widowControl/>
+        <w:shd w:val="clear" w:color="auto" w:fill="EEEEEE"/>
+        <w:tabs>
+          <w:tab w:val="left" w:pos="916"/>
+          <w:tab w:val="left" w:pos="1832"/>
+          <w:tab w:val="left" w:pos="2748"/>
+          <w:tab w:val="left" w:pos="3664"/>
+          <w:tab w:val="left" w:pos="4580"/>
+          <w:tab w:val="left" w:pos="5496"/>
+          <w:tab w:val="left" w:pos="6412"/>
+          <w:tab w:val="left" w:pos="7328"/>
+          <w:tab w:val="left" w:pos="8244"/>
+          <w:tab w:val="left" w:pos="9160"/>
+          <w:tab w:val="left" w:pos="10076"/>
+          <w:tab w:val="left" w:pos="10992"/>
+          <w:tab w:val="left" w:pos="11908"/>
+          <w:tab w:val="left" w:pos="12824"/>
+          <w:tab w:val="left" w:pos="13740"/>
+          <w:tab w:val="left" w:pos="14656"/>
+        </w:tabs>
+        <w:jc w:val="left"/>
+        <w:rPr>
+          <w:rFonts w:ascii="Consolas" w:eastAsia="宋体" w:hAnsi="Consolas" w:cs="Consolas"/>
+          <w:color w:val="222222"/>
+          <w:kern w:val="0"/>
+          <w:sz w:val="18"/>
+        </w:rPr>
+      </w:pPr>
+      <w:r>
+        <w:rPr>
+          <w:rFonts w:ascii="Consolas" w:eastAsia="宋体" w:hAnsi="Consolas" w:cs="Consolas"/>
+          <w:color w:val="222222"/>
+          <w:kern w:val="0"/>
+          <w:sz w:val="18"/>
+        </w:rPr>
+        <w:t xml:space="preserve">    private someMethod_Overload_string_number(stringParameter: string, numberParameter: number): void {</w:t>
+      </w:r>
+    </w:p>
+    <w:p>
+      <w:pPr>
+        <w:widowControl/>
+        <w:shd w:val="clear" w:color="auto" w:fill="EEEEEE"/>
+        <w:tabs>
+          <w:tab w:val="left" w:pos="916"/>
+          <w:tab w:val="left" w:pos="1832"/>
+          <w:tab w:val="left" w:pos="2748"/>
+          <w:tab w:val="left" w:pos="3664"/>
+          <w:tab w:val="left" w:pos="4580"/>
+          <w:tab w:val="left" w:pos="5496"/>
+          <w:tab w:val="left" w:pos="6412"/>
+          <w:tab w:val="left" w:pos="7328"/>
+          <w:tab w:val="left" w:pos="8244"/>
+          <w:tab w:val="left" w:pos="9160"/>
+          <w:tab w:val="left" w:pos="10076"/>
+          <w:tab w:val="left" w:pos="10992"/>
+          <w:tab w:val="left" w:pos="11908"/>
+          <w:tab w:val="left" w:pos="12824"/>
+          <w:tab w:val="left" w:pos="13740"/>
+          <w:tab w:val="left" w:pos="14656"/>
+        </w:tabs>
+        <w:jc w:val="left"/>
+        <w:rPr>
+          <w:rFonts w:ascii="Consolas" w:eastAsia="宋体" w:hAnsi="Consolas" w:cs="Consolas"/>
+          <w:color w:val="222222"/>
+          <w:kern w:val="0"/>
+          <w:sz w:val="18"/>
+        </w:rPr>
+      </w:pPr>
+      <w:r>
+        <w:rPr>
+          <w:rFonts w:ascii="Consolas" w:eastAsia="宋体" w:hAnsi="Consolas" w:cs="Consolas"/>
+          <w:color w:val="222222"/>
+          <w:kern w:val="0"/>
+          <w:sz w:val="18"/>
+        </w:rPr>
+        <w:t xml:space="preserve">        alert("Variant #3: stringParameter = " + stringParameter + ", numberParameter = " + numberParameter);</w:t>
+      </w:r>
+    </w:p>
+    <w:p>
+      <w:pPr>
+        <w:widowControl/>
+        <w:shd w:val="clear" w:color="auto" w:fill="EEEEEE"/>
+        <w:tabs>
+          <w:tab w:val="left" w:pos="916"/>
+          <w:tab w:val="left" w:pos="1832"/>
+          <w:tab w:val="left" w:pos="2748"/>
+          <w:tab w:val="left" w:pos="3664"/>
+          <w:tab w:val="left" w:pos="4580"/>
+          <w:tab w:val="left" w:pos="5496"/>
+          <w:tab w:val="left" w:pos="6412"/>
+          <w:tab w:val="left" w:pos="7328"/>
+          <w:tab w:val="left" w:pos="8244"/>
+          <w:tab w:val="left" w:pos="9160"/>
+          <w:tab w:val="left" w:pos="10076"/>
+          <w:tab w:val="left" w:pos="10992"/>
+          <w:tab w:val="left" w:pos="11908"/>
+          <w:tab w:val="left" w:pos="12824"/>
+          <w:tab w:val="left" w:pos="13740"/>
+          <w:tab w:val="left" w:pos="14656"/>
+        </w:tabs>
+        <w:jc w:val="left"/>
+        <w:rPr>
+          <w:rFonts w:ascii="Consolas" w:eastAsia="宋体" w:hAnsi="Consolas" w:cs="Consolas"/>
+          <w:color w:val="222222"/>
+          <w:kern w:val="0"/>
+          <w:sz w:val="18"/>
+        </w:rPr>
+      </w:pPr>
+      <w:r>
+        <w:rPr>
+          <w:rFonts w:ascii="Consolas" w:eastAsia="宋体" w:hAnsi="Consolas" w:cs="Consolas"/>
+          <w:color w:val="222222"/>
+          <w:kern w:val="0"/>
+          <w:sz w:val="18"/>
+        </w:rPr>
+        <w:t xml:space="preserve">    }</w:t>
+      </w:r>
+    </w:p>
+    <w:p>
+      <w:pPr>
+        <w:widowControl/>
+        <w:shd w:val="clear" w:color="auto" w:fill="EEEEEE"/>
+        <w:tabs>
+          <w:tab w:val="left" w:pos="916"/>
+          <w:tab w:val="left" w:pos="1832"/>
+          <w:tab w:val="left" w:pos="2748"/>
+          <w:tab w:val="left" w:pos="3664"/>
+          <w:tab w:val="left" w:pos="4580"/>
+          <w:tab w:val="left" w:pos="5496"/>
+          <w:tab w:val="left" w:pos="6412"/>
+          <w:tab w:val="left" w:pos="7328"/>
+          <w:tab w:val="left" w:pos="8244"/>
+          <w:tab w:val="left" w:pos="9160"/>
+          <w:tab w:val="left" w:pos="10076"/>
+          <w:tab w:val="left" w:pos="10992"/>
+          <w:tab w:val="left" w:pos="11908"/>
+          <w:tab w:val="left" w:pos="12824"/>
+          <w:tab w:val="left" w:pos="13740"/>
+          <w:tab w:val="left" w:pos="14656"/>
+        </w:tabs>
+        <w:jc w:val="left"/>
+        <w:rPr>
+          <w:rFonts w:ascii="Consolas" w:eastAsia="宋体" w:hAnsi="Consolas" w:cs="Consolas"/>
+          <w:color w:val="222222"/>
+          <w:kern w:val="0"/>
+          <w:sz w:val="18"/>
+        </w:rPr>
+      </w:pPr>
+    </w:p>
+    <w:p>
+      <w:pPr>
+        <w:widowControl/>
+        <w:shd w:val="clear" w:color="auto" w:fill="EEEEEE"/>
+        <w:tabs>
+          <w:tab w:val="left" w:pos="916"/>
+          <w:tab w:val="left" w:pos="1832"/>
+          <w:tab w:val="left" w:pos="2748"/>
+          <w:tab w:val="left" w:pos="3664"/>
+          <w:tab w:val="left" w:pos="4580"/>
+          <w:tab w:val="left" w:pos="5496"/>
+          <w:tab w:val="left" w:pos="6412"/>
+          <w:tab w:val="left" w:pos="7328"/>
+          <w:tab w:val="left" w:pos="8244"/>
+          <w:tab w:val="left" w:pos="9160"/>
+          <w:tab w:val="left" w:pos="10076"/>
+          <w:tab w:val="left" w:pos="10992"/>
+          <w:tab w:val="left" w:pos="11908"/>
+          <w:tab w:val="left" w:pos="12824"/>
+          <w:tab w:val="left" w:pos="13740"/>
+          <w:tab w:val="left" w:pos="14656"/>
+        </w:tabs>
+        <w:jc w:val="left"/>
+        <w:rPr>
+          <w:rFonts w:ascii="Consolas" w:eastAsia="宋体" w:hAnsi="Consolas" w:cs="Consolas"/>
+          <w:color w:val="222222"/>
+          <w:kern w:val="0"/>
+          <w:sz w:val="18"/>
+        </w:rPr>
+      </w:pPr>
+      <w:r>
+        <w:rPr>
+          <w:rFonts w:ascii="Consolas" w:eastAsia="宋体" w:hAnsi="Consolas" w:cs="Consolas"/>
+          <w:color w:val="222222"/>
+          <w:kern w:val="0"/>
+          <w:sz w:val="18"/>
+        </w:rPr>
+        <w:t xml:space="preserve">    public someMethod(stringParameter: string): void;</w:t>
+      </w:r>
+    </w:p>
+    <w:p>
+      <w:pPr>
+        <w:widowControl/>
+        <w:shd w:val="clear" w:color="auto" w:fill="EEEEEE"/>
+        <w:tabs>
+          <w:tab w:val="left" w:pos="916"/>
+          <w:tab w:val="left" w:pos="1832"/>
+          <w:tab w:val="left" w:pos="2748"/>
+          <w:tab w:val="left" w:pos="3664"/>
+          <w:tab w:val="left" w:pos="4580"/>
+          <w:tab w:val="left" w:pos="5496"/>
+          <w:tab w:val="left" w:pos="6412"/>
+          <w:tab w:val="left" w:pos="7328"/>
+          <w:tab w:val="left" w:pos="8244"/>
+          <w:tab w:val="left" w:pos="9160"/>
+          <w:tab w:val="left" w:pos="10076"/>
+          <w:tab w:val="left" w:pos="10992"/>
+          <w:tab w:val="left" w:pos="11908"/>
+          <w:tab w:val="left" w:pos="12824"/>
+          <w:tab w:val="left" w:pos="13740"/>
+          <w:tab w:val="left" w:pos="14656"/>
+        </w:tabs>
+        <w:jc w:val="left"/>
+        <w:rPr>
+          <w:rFonts w:ascii="Consolas" w:eastAsia="宋体" w:hAnsi="Consolas" w:cs="Consolas"/>
+          <w:color w:val="222222"/>
+          <w:kern w:val="0"/>
+          <w:sz w:val="18"/>
+        </w:rPr>
+      </w:pPr>
+      <w:r>
+        <w:rPr>
+          <w:rFonts w:ascii="Consolas" w:eastAsia="宋体" w:hAnsi="Consolas" w:cs="Consolas"/>
+          <w:color w:val="222222"/>
+          <w:kern w:val="0"/>
+          <w:sz w:val="18"/>
+        </w:rPr>
+        <w:t xml:space="preserve">    public someMethod(numberParameter: number, stringParameter: string): void;</w:t>
+      </w:r>
+    </w:p>
+    <w:p>
+      <w:pPr>
+        <w:widowControl/>
+        <w:shd w:val="clear" w:color="auto" w:fill="EEEEEE"/>
+        <w:tabs>
+          <w:tab w:val="left" w:pos="916"/>
+          <w:tab w:val="left" w:pos="1832"/>
+          <w:tab w:val="left" w:pos="2748"/>
+          <w:tab w:val="left" w:pos="3664"/>
+          <w:tab w:val="left" w:pos="4580"/>
+          <w:tab w:val="left" w:pos="5496"/>
+          <w:tab w:val="left" w:pos="6412"/>
+          <w:tab w:val="left" w:pos="7328"/>
+          <w:tab w:val="left" w:pos="8244"/>
+          <w:tab w:val="left" w:pos="9160"/>
+          <w:tab w:val="left" w:pos="10076"/>
+          <w:tab w:val="left" w:pos="10992"/>
+          <w:tab w:val="left" w:pos="11908"/>
+          <w:tab w:val="left" w:pos="12824"/>
+          <w:tab w:val="left" w:pos="13740"/>
+          <w:tab w:val="left" w:pos="14656"/>
+        </w:tabs>
+        <w:jc w:val="left"/>
+        <w:rPr>
+          <w:rFonts w:ascii="Consolas" w:eastAsia="宋体" w:hAnsi="Consolas" w:cs="Consolas"/>
+          <w:color w:val="222222"/>
+          <w:kern w:val="0"/>
+          <w:sz w:val="18"/>
+        </w:rPr>
+      </w:pPr>
+      <w:r>
+        <w:rPr>
+          <w:rFonts w:ascii="Consolas" w:eastAsia="宋体" w:hAnsi="Consolas" w:cs="Consolas"/>
+          <w:color w:val="222222"/>
+          <w:kern w:val="0"/>
+          <w:sz w:val="18"/>
+        </w:rPr>
+        <w:t xml:space="preserve">    public someMethod(stringParameter: string, numberParameter: number): void;</w:t>
+      </w:r>
+    </w:p>
+    <w:p>
+      <w:pPr>
+        <w:widowControl/>
+        <w:shd w:val="clear" w:color="auto" w:fill="EEEEEE"/>
+        <w:tabs>
+          <w:tab w:val="left" w:pos="916"/>
+          <w:tab w:val="left" w:pos="1832"/>
+          <w:tab w:val="left" w:pos="2748"/>
+          <w:tab w:val="left" w:pos="3664"/>
+          <w:tab w:val="left" w:pos="4580"/>
+          <w:tab w:val="left" w:pos="5496"/>
+          <w:tab w:val="left" w:pos="6412"/>
+          <w:tab w:val="left" w:pos="7328"/>
+          <w:tab w:val="left" w:pos="8244"/>
+          <w:tab w:val="left" w:pos="9160"/>
+          <w:tab w:val="left" w:pos="10076"/>
+          <w:tab w:val="left" w:pos="10992"/>
+          <w:tab w:val="left" w:pos="11908"/>
+          <w:tab w:val="left" w:pos="12824"/>
+          <w:tab w:val="left" w:pos="13740"/>
+          <w:tab w:val="left" w:pos="14656"/>
+        </w:tabs>
+        <w:jc w:val="left"/>
+        <w:rPr>
+          <w:rFonts w:ascii="Consolas" w:eastAsia="宋体" w:hAnsi="Consolas" w:cs="Consolas"/>
+          <w:color w:val="222222"/>
+          <w:kern w:val="0"/>
+          <w:sz w:val="18"/>
+        </w:rPr>
+      </w:pPr>
+    </w:p>
+    <w:p>
+      <w:pPr>
+        <w:widowControl/>
+        <w:shd w:val="clear" w:color="auto" w:fill="EEEEEE"/>
+        <w:tabs>
+          <w:tab w:val="left" w:pos="916"/>
+          <w:tab w:val="left" w:pos="1832"/>
+          <w:tab w:val="left" w:pos="2748"/>
+          <w:tab w:val="left" w:pos="3664"/>
+          <w:tab w:val="left" w:pos="4580"/>
+          <w:tab w:val="left" w:pos="5496"/>
+          <w:tab w:val="left" w:pos="6412"/>
+          <w:tab w:val="left" w:pos="7328"/>
+          <w:tab w:val="left" w:pos="8244"/>
+          <w:tab w:val="left" w:pos="9160"/>
+          <w:tab w:val="left" w:pos="10076"/>
+          <w:tab w:val="left" w:pos="10992"/>
+          <w:tab w:val="left" w:pos="11908"/>
+          <w:tab w:val="left" w:pos="12824"/>
+          <w:tab w:val="left" w:pos="13740"/>
+          <w:tab w:val="left" w:pos="14656"/>
+        </w:tabs>
+        <w:jc w:val="left"/>
+        <w:rPr>
+          <w:rFonts w:ascii="Consolas" w:eastAsia="宋体" w:hAnsi="Consolas" w:cs="Consolas"/>
+          <w:color w:val="222222"/>
+          <w:kern w:val="0"/>
+          <w:sz w:val="18"/>
+        </w:rPr>
+      </w:pPr>
+      <w:r>
+        <w:rPr>
+          <w:rFonts w:ascii="Consolas" w:eastAsia="宋体" w:hAnsi="Consolas" w:cs="Consolas"/>
+          <w:color w:val="222222"/>
+          <w:kern w:val="0"/>
+          <w:sz w:val="18"/>
+        </w:rPr>
+        <w:t xml:space="preserve">    public someMethod(): void {</w:t>
+      </w:r>
+    </w:p>
+    <w:p>
+      <w:pPr>
+        <w:widowControl/>
+        <w:shd w:val="clear" w:color="auto" w:fill="EEEEEE"/>
+        <w:tabs>
+          <w:tab w:val="left" w:pos="916"/>
+          <w:tab w:val="left" w:pos="1832"/>
+          <w:tab w:val="left" w:pos="2748"/>
+          <w:tab w:val="left" w:pos="3664"/>
+          <w:tab w:val="left" w:pos="4580"/>
+          <w:tab w:val="left" w:pos="5496"/>
+          <w:tab w:val="left" w:pos="6412"/>
+          <w:tab w:val="left" w:pos="7328"/>
+          <w:tab w:val="left" w:pos="8244"/>
+          <w:tab w:val="left" w:pos="9160"/>
+          <w:tab w:val="left" w:pos="10076"/>
+          <w:tab w:val="left" w:pos="10992"/>
+          <w:tab w:val="left" w:pos="11908"/>
+          <w:tab w:val="left" w:pos="12824"/>
+          <w:tab w:val="left" w:pos="13740"/>
+          <w:tab w:val="left" w:pos="14656"/>
+        </w:tabs>
+        <w:jc w:val="left"/>
+        <w:rPr>
+          <w:rFonts w:ascii="Consolas" w:eastAsia="宋体" w:hAnsi="Consolas" w:cs="Consolas"/>
+          <w:color w:val="222222"/>
+          <w:kern w:val="0"/>
+          <w:sz w:val="18"/>
+        </w:rPr>
+      </w:pPr>
+      <w:r>
+        <w:rPr>
+          <w:rFonts w:ascii="Consolas" w:eastAsia="宋体" w:hAnsi="Consolas" w:cs="Consolas"/>
+          <w:color w:val="222222"/>
+          <w:kern w:val="0"/>
+          <w:sz w:val="18"/>
+        </w:rPr>
+        <w:t xml:space="preserve">        switch (arguments.length) {</w:t>
+      </w:r>
+    </w:p>
+    <w:p>
+      <w:pPr>
+        <w:widowControl/>
+        <w:shd w:val="clear" w:color="auto" w:fill="EEEEEE"/>
+        <w:tabs>
+          <w:tab w:val="left" w:pos="916"/>
+          <w:tab w:val="left" w:pos="1832"/>
+          <w:tab w:val="left" w:pos="2748"/>
+          <w:tab w:val="left" w:pos="3664"/>
+          <w:tab w:val="left" w:pos="4580"/>
+          <w:tab w:val="left" w:pos="5496"/>
+          <w:tab w:val="left" w:pos="6412"/>
+          <w:tab w:val="left" w:pos="7328"/>
+          <w:tab w:val="left" w:pos="8244"/>
+          <w:tab w:val="left" w:pos="9160"/>
+          <w:tab w:val="left" w:pos="10076"/>
+          <w:tab w:val="left" w:pos="10992"/>
+          <w:tab w:val="left" w:pos="11908"/>
+          <w:tab w:val="left" w:pos="12824"/>
+          <w:tab w:val="left" w:pos="13740"/>
+          <w:tab w:val="left" w:pos="14656"/>
+        </w:tabs>
+        <w:jc w:val="left"/>
+        <w:rPr>
+          <w:rFonts w:ascii="Consolas" w:eastAsia="宋体" w:hAnsi="Consolas" w:cs="Consolas"/>
+          <w:color w:val="222222"/>
+          <w:kern w:val="0"/>
+          <w:sz w:val="18"/>
+        </w:rPr>
+      </w:pPr>
+      <w:r>
+        <w:rPr>
+          <w:rFonts w:ascii="Consolas" w:eastAsia="宋体" w:hAnsi="Consolas" w:cs="Consolas"/>
+          <w:color w:val="222222"/>
+          <w:kern w:val="0"/>
+          <w:sz w:val="18"/>
+        </w:rPr>
+        <w:t xml:space="preserve">        case 1:</w:t>
+      </w:r>
+    </w:p>
+    <w:p>
+      <w:pPr>
+        <w:widowControl/>
+        <w:shd w:val="clear" w:color="auto" w:fill="EEEEEE"/>
+        <w:tabs>
+          <w:tab w:val="left" w:pos="916"/>
+          <w:tab w:val="left" w:pos="1832"/>
+          <w:tab w:val="left" w:pos="2748"/>
+          <w:tab w:val="left" w:pos="3664"/>
+          <w:tab w:val="left" w:pos="4580"/>
+          <w:tab w:val="left" w:pos="5496"/>
+          <w:tab w:val="left" w:pos="6412"/>
+          <w:tab w:val="left" w:pos="7328"/>
+          <w:tab w:val="left" w:pos="8244"/>
+          <w:tab w:val="left" w:pos="9160"/>
+          <w:tab w:val="left" w:pos="10076"/>
+          <w:tab w:val="left" w:pos="10992"/>
+          <w:tab w:val="left" w:pos="11908"/>
+          <w:tab w:val="left" w:pos="12824"/>
+          <w:tab w:val="left" w:pos="13740"/>
+          <w:tab w:val="left" w:pos="14656"/>
+        </w:tabs>
+        <w:jc w:val="left"/>
+        <w:rPr>
+          <w:rFonts w:ascii="Consolas" w:eastAsia="宋体" w:hAnsi="Consolas" w:cs="Consolas"/>
+          <w:color w:val="222222"/>
+          <w:kern w:val="0"/>
+          <w:sz w:val="18"/>
+        </w:rPr>
+      </w:pPr>
+      <w:r>
+        <w:rPr>
+          <w:rFonts w:ascii="Consolas" w:eastAsia="宋体" w:hAnsi="Consolas" w:cs="Consolas"/>
+          <w:color w:val="222222"/>
+          <w:kern w:val="0"/>
+          <w:sz w:val="18"/>
+        </w:rPr>
+        <w:t xml:space="preserve">            if(typeof arguments[0] == "string") {</w:t>
+      </w:r>
+    </w:p>
+    <w:p>
+      <w:pPr>
+        <w:widowControl/>
+        <w:shd w:val="clear" w:color="auto" w:fill="EEEEEE"/>
+        <w:tabs>
+          <w:tab w:val="left" w:pos="916"/>
+          <w:tab w:val="left" w:pos="1832"/>
+          <w:tab w:val="left" w:pos="2748"/>
+          <w:tab w:val="left" w:pos="3664"/>
+          <w:tab w:val="left" w:pos="4580"/>
+          <w:tab w:val="left" w:pos="5496"/>
+          <w:tab w:val="left" w:pos="6412"/>
+          <w:tab w:val="left" w:pos="7328"/>
+          <w:tab w:val="left" w:pos="8244"/>
+          <w:tab w:val="left" w:pos="9160"/>
+          <w:tab w:val="left" w:pos="10076"/>
+          <w:tab w:val="left" w:pos="10992"/>
+          <w:tab w:val="left" w:pos="11908"/>
+          <w:tab w:val="left" w:pos="12824"/>
+          <w:tab w:val="left" w:pos="13740"/>
+          <w:tab w:val="left" w:pos="14656"/>
+        </w:tabs>
+        <w:jc w:val="left"/>
+        <w:rPr>
+          <w:rFonts w:ascii="Consolas" w:eastAsia="宋体" w:hAnsi="Consolas" w:cs="Consolas"/>
+          <w:color w:val="222222"/>
+          <w:kern w:val="0"/>
+          <w:sz w:val="18"/>
+        </w:rPr>
+      </w:pPr>
+      <w:r>
+        <w:rPr>
+          <w:rFonts w:ascii="Consolas" w:eastAsia="宋体" w:hAnsi="Consolas" w:cs="Consolas"/>
+          <w:color w:val="222222"/>
+          <w:kern w:val="0"/>
+          <w:sz w:val="18"/>
+        </w:rPr>
+        <w:t xml:space="preserve">                this.someMethod_Overload_string(arguments[0]);</w:t>
+      </w:r>
+    </w:p>
+    <w:p>
+      <w:pPr>
+        <w:widowControl/>
+        <w:shd w:val="clear" w:color="auto" w:fill="EEEEEE"/>
+        <w:tabs>
+          <w:tab w:val="left" w:pos="916"/>
+          <w:tab w:val="left" w:pos="1832"/>
+          <w:tab w:val="left" w:pos="2748"/>
+          <w:tab w:val="left" w:pos="3664"/>
+          <w:tab w:val="left" w:pos="4580"/>
+          <w:tab w:val="left" w:pos="5496"/>
+          <w:tab w:val="left" w:pos="6412"/>
+          <w:tab w:val="left" w:pos="7328"/>
+          <w:tab w:val="left" w:pos="8244"/>
+          <w:tab w:val="left" w:pos="9160"/>
+          <w:tab w:val="left" w:pos="10076"/>
+          <w:tab w:val="left" w:pos="10992"/>
+          <w:tab w:val="left" w:pos="11908"/>
+          <w:tab w:val="left" w:pos="12824"/>
+          <w:tab w:val="left" w:pos="13740"/>
+          <w:tab w:val="left" w:pos="14656"/>
+        </w:tabs>
+        <w:jc w:val="left"/>
+        <w:rPr>
+          <w:rFonts w:ascii="Consolas" w:eastAsia="宋体" w:hAnsi="Consolas" w:cs="Consolas"/>
+          <w:color w:val="222222"/>
+          <w:kern w:val="0"/>
+          <w:sz w:val="18"/>
+        </w:rPr>
+      </w:pPr>
+      <w:r>
+        <w:rPr>
+          <w:rFonts w:ascii="Consolas" w:eastAsia="宋体" w:hAnsi="Consolas" w:cs="Consolas"/>
+          <w:color w:val="222222"/>
+          <w:kern w:val="0"/>
+          <w:sz w:val="18"/>
+        </w:rPr>
+        <w:t xml:space="preserve">                return;</w:t>
+      </w:r>
+    </w:p>
+    <w:p>
+      <w:pPr>
+        <w:widowControl/>
+        <w:shd w:val="clear" w:color="auto" w:fill="EEEEEE"/>
+        <w:tabs>
+          <w:tab w:val="left" w:pos="916"/>
+          <w:tab w:val="left" w:pos="1832"/>
+          <w:tab w:val="left" w:pos="2748"/>
+          <w:tab w:val="left" w:pos="3664"/>
+          <w:tab w:val="left" w:pos="4580"/>
+          <w:tab w:val="left" w:pos="5496"/>
+          <w:tab w:val="left" w:pos="6412"/>
+          <w:tab w:val="left" w:pos="7328"/>
+          <w:tab w:val="left" w:pos="8244"/>
+          <w:tab w:val="left" w:pos="9160"/>
+          <w:tab w:val="left" w:pos="10076"/>
+          <w:tab w:val="left" w:pos="10992"/>
+          <w:tab w:val="left" w:pos="11908"/>
+          <w:tab w:val="left" w:pos="12824"/>
+          <w:tab w:val="left" w:pos="13740"/>
+          <w:tab w:val="left" w:pos="14656"/>
+        </w:tabs>
+        <w:jc w:val="left"/>
+        <w:rPr>
+          <w:rFonts w:ascii="Consolas" w:eastAsia="宋体" w:hAnsi="Consolas" w:cs="Consolas"/>
+          <w:color w:val="222222"/>
+          <w:kern w:val="0"/>
+          <w:sz w:val="18"/>
+        </w:rPr>
+      </w:pPr>
+      <w:r>
+        <w:rPr>
+          <w:rFonts w:ascii="Consolas" w:eastAsia="宋体" w:hAnsi="Consolas" w:cs="Consolas"/>
+          <w:color w:val="222222"/>
+          <w:kern w:val="0"/>
+          <w:sz w:val="18"/>
+        </w:rPr>
+        <w:t xml:space="preserve">            }</w:t>
+      </w:r>
+    </w:p>
+    <w:p>
+      <w:pPr>
+        <w:widowControl/>
+        <w:shd w:val="clear" w:color="auto" w:fill="EEEEEE"/>
+        <w:tabs>
+          <w:tab w:val="left" w:pos="916"/>
+          <w:tab w:val="left" w:pos="1832"/>
+          <w:tab w:val="left" w:pos="2748"/>
+          <w:tab w:val="left" w:pos="3664"/>
+          <w:tab w:val="left" w:pos="4580"/>
+          <w:tab w:val="left" w:pos="5496"/>
+          <w:tab w:val="left" w:pos="6412"/>
+          <w:tab w:val="left" w:pos="7328"/>
+          <w:tab w:val="left" w:pos="8244"/>
+          <w:tab w:val="left" w:pos="9160"/>
+          <w:tab w:val="left" w:pos="10076"/>
+          <w:tab w:val="left" w:pos="10992"/>
+          <w:tab w:val="left" w:pos="11908"/>
+          <w:tab w:val="left" w:pos="12824"/>
+          <w:tab w:val="left" w:pos="13740"/>
+          <w:tab w:val="left" w:pos="14656"/>
+        </w:tabs>
+        <w:jc w:val="left"/>
+        <w:rPr>
+          <w:rFonts w:ascii="Consolas" w:eastAsia="宋体" w:hAnsi="Consolas" w:cs="Consolas"/>
+          <w:color w:val="222222"/>
+          <w:kern w:val="0"/>
+          <w:sz w:val="18"/>
+        </w:rPr>
+      </w:pPr>
+      <w:r>
+        <w:rPr>
+          <w:rFonts w:ascii="Consolas" w:eastAsia="宋体" w:hAnsi="Consolas" w:cs="Consolas"/>
+          <w:color w:val="222222"/>
+          <w:kern w:val="0"/>
+          <w:sz w:val="18"/>
+        </w:rPr>
+        <w:t xml:space="preserve">            return; // Unreachable area for this case, unnecessary return statement</w:t>
+      </w:r>
+    </w:p>
+    <w:p>
+      <w:pPr>
+        <w:widowControl/>
+        <w:shd w:val="clear" w:color="auto" w:fill="EEEEEE"/>
+        <w:tabs>
+          <w:tab w:val="left" w:pos="916"/>
+          <w:tab w:val="left" w:pos="1832"/>
+          <w:tab w:val="left" w:pos="2748"/>
+          <w:tab w:val="left" w:pos="3664"/>
+          <w:tab w:val="left" w:pos="4580"/>
+          <w:tab w:val="left" w:pos="5496"/>
+          <w:tab w:val="left" w:pos="6412"/>
+          <w:tab w:val="left" w:pos="7328"/>
+          <w:tab w:val="left" w:pos="8244"/>
+          <w:tab w:val="left" w:pos="9160"/>
+          <w:tab w:val="left" w:pos="10076"/>
+          <w:tab w:val="left" w:pos="10992"/>
+          <w:tab w:val="left" w:pos="11908"/>
+          <w:tab w:val="left" w:pos="12824"/>
+          <w:tab w:val="left" w:pos="13740"/>
+          <w:tab w:val="left" w:pos="14656"/>
+        </w:tabs>
+        <w:jc w:val="left"/>
+        <w:rPr>
+          <w:rFonts w:ascii="Consolas" w:eastAsia="宋体" w:hAnsi="Consolas" w:cs="Consolas"/>
+          <w:color w:val="222222"/>
+          <w:kern w:val="0"/>
+          <w:sz w:val="18"/>
+        </w:rPr>
+      </w:pPr>
+      <w:r>
+        <w:rPr>
+          <w:rFonts w:ascii="Consolas" w:eastAsia="宋体" w:hAnsi="Consolas" w:cs="Consolas"/>
+          <w:color w:val="222222"/>
+          <w:kern w:val="0"/>
+          <w:sz w:val="18"/>
+        </w:rPr>
+        <w:lastRenderedPageBreak/>
+        <w:t xml:space="preserve">        case 2:</w:t>
+      </w:r>
+    </w:p>
+    <w:p>
+      <w:pPr>
+        <w:widowControl/>
+        <w:shd w:val="clear" w:color="auto" w:fill="EEEEEE"/>
+        <w:tabs>
+          <w:tab w:val="left" w:pos="916"/>
+          <w:tab w:val="left" w:pos="1832"/>
+          <w:tab w:val="left" w:pos="2748"/>
+          <w:tab w:val="left" w:pos="3664"/>
+          <w:tab w:val="left" w:pos="4580"/>
+          <w:tab w:val="left" w:pos="5496"/>
+          <w:tab w:val="left" w:pos="6412"/>
+          <w:tab w:val="left" w:pos="7328"/>
+          <w:tab w:val="left" w:pos="8244"/>
+          <w:tab w:val="left" w:pos="9160"/>
+          <w:tab w:val="left" w:pos="10076"/>
+          <w:tab w:val="left" w:pos="10992"/>
+          <w:tab w:val="left" w:pos="11908"/>
+          <w:tab w:val="left" w:pos="12824"/>
+          <w:tab w:val="left" w:pos="13740"/>
+          <w:tab w:val="left" w:pos="14656"/>
+        </w:tabs>
+        <w:jc w:val="left"/>
+        <w:rPr>
+          <w:rFonts w:ascii="Consolas" w:eastAsia="宋体" w:hAnsi="Consolas" w:cs="Consolas"/>
+          <w:color w:val="222222"/>
+          <w:kern w:val="0"/>
+          <w:sz w:val="18"/>
+        </w:rPr>
+      </w:pPr>
+      <w:r>
+        <w:rPr>
+          <w:rFonts w:ascii="Consolas" w:eastAsia="宋体" w:hAnsi="Consolas" w:cs="Consolas"/>
+          <w:color w:val="222222"/>
+          <w:kern w:val="0"/>
+          <w:sz w:val="18"/>
+        </w:rPr>
+        <w:t xml:space="preserve">            if ((typeof arguments[0] == "number") &amp;&amp;</w:t>
+      </w:r>
+    </w:p>
+    <w:p>
+      <w:pPr>
+        <w:widowControl/>
+        <w:shd w:val="clear" w:color="auto" w:fill="EEEEEE"/>
+        <w:tabs>
+          <w:tab w:val="left" w:pos="916"/>
+          <w:tab w:val="left" w:pos="1832"/>
+          <w:tab w:val="left" w:pos="2748"/>
+          <w:tab w:val="left" w:pos="3664"/>
+          <w:tab w:val="left" w:pos="4580"/>
+          <w:tab w:val="left" w:pos="5496"/>
+          <w:tab w:val="left" w:pos="6412"/>
+          <w:tab w:val="left" w:pos="7328"/>
+          <w:tab w:val="left" w:pos="8244"/>
+          <w:tab w:val="left" w:pos="9160"/>
+          <w:tab w:val="left" w:pos="10076"/>
+          <w:tab w:val="left" w:pos="10992"/>
+          <w:tab w:val="left" w:pos="11908"/>
+          <w:tab w:val="left" w:pos="12824"/>
+          <w:tab w:val="left" w:pos="13740"/>
+          <w:tab w:val="left" w:pos="14656"/>
+        </w:tabs>
+        <w:jc w:val="left"/>
+        <w:rPr>
+          <w:rFonts w:ascii="Consolas" w:eastAsia="宋体" w:hAnsi="Consolas" w:cs="Consolas"/>
+          <w:color w:val="222222"/>
+          <w:kern w:val="0"/>
+          <w:sz w:val="18"/>
+        </w:rPr>
+      </w:pPr>
+      <w:r>
+        <w:rPr>
+          <w:rFonts w:ascii="Consolas" w:eastAsia="宋体" w:hAnsi="Consolas" w:cs="Consolas"/>
+          <w:color w:val="222222"/>
+          <w:kern w:val="0"/>
+          <w:sz w:val="18"/>
+        </w:rPr>
+        <w:t xml:space="preserve">                (typeof arguments[1] == "string")) {</w:t>
+      </w:r>
+    </w:p>
+    <w:p>
+      <w:pPr>
+        <w:widowControl/>
+        <w:shd w:val="clear" w:color="auto" w:fill="EEEEEE"/>
+        <w:tabs>
+          <w:tab w:val="left" w:pos="916"/>
+          <w:tab w:val="left" w:pos="1832"/>
+          <w:tab w:val="left" w:pos="2748"/>
+          <w:tab w:val="left" w:pos="3664"/>
+          <w:tab w:val="left" w:pos="4580"/>
+          <w:tab w:val="left" w:pos="5496"/>
+          <w:tab w:val="left" w:pos="6412"/>
+          <w:tab w:val="left" w:pos="7328"/>
+          <w:tab w:val="left" w:pos="8244"/>
+          <w:tab w:val="left" w:pos="9160"/>
+          <w:tab w:val="left" w:pos="10076"/>
+          <w:tab w:val="left" w:pos="10992"/>
+          <w:tab w:val="left" w:pos="11908"/>
+          <w:tab w:val="left" w:pos="12824"/>
+          <w:tab w:val="left" w:pos="13740"/>
+          <w:tab w:val="left" w:pos="14656"/>
+        </w:tabs>
+        <w:jc w:val="left"/>
+        <w:rPr>
+          <w:rFonts w:ascii="Consolas" w:eastAsia="宋体" w:hAnsi="Consolas" w:cs="Consolas"/>
+          <w:color w:val="222222"/>
+          <w:kern w:val="0"/>
+          <w:sz w:val="18"/>
+        </w:rPr>
+      </w:pPr>
+      <w:r>
+        <w:rPr>
+          <w:rFonts w:ascii="Consolas" w:eastAsia="宋体" w:hAnsi="Consolas" w:cs="Consolas"/>
+          <w:color w:val="222222"/>
+          <w:kern w:val="0"/>
+          <w:sz w:val="18"/>
+        </w:rPr>
+        <w:t xml:space="preserve">                this.someMethod_Overload_number_string(arguments[0], arguments[1]);</w:t>
+      </w:r>
+    </w:p>
+    <w:p>
+      <w:pPr>
+        <w:widowControl/>
+        <w:shd w:val="clear" w:color="auto" w:fill="EEEEEE"/>
+        <w:tabs>
+          <w:tab w:val="left" w:pos="916"/>
+          <w:tab w:val="left" w:pos="1832"/>
+          <w:tab w:val="left" w:pos="2748"/>
+          <w:tab w:val="left" w:pos="3664"/>
+          <w:tab w:val="left" w:pos="4580"/>
+          <w:tab w:val="left" w:pos="5496"/>
+          <w:tab w:val="left" w:pos="6412"/>
+          <w:tab w:val="left" w:pos="7328"/>
+          <w:tab w:val="left" w:pos="8244"/>
+          <w:tab w:val="left" w:pos="9160"/>
+          <w:tab w:val="left" w:pos="10076"/>
+          <w:tab w:val="left" w:pos="10992"/>
+          <w:tab w:val="left" w:pos="11908"/>
+          <w:tab w:val="left" w:pos="12824"/>
+          <w:tab w:val="left" w:pos="13740"/>
+          <w:tab w:val="left" w:pos="14656"/>
+        </w:tabs>
+        <w:jc w:val="left"/>
+        <w:rPr>
+          <w:rFonts w:ascii="Consolas" w:eastAsia="宋体" w:hAnsi="Consolas" w:cs="Consolas"/>
+          <w:color w:val="222222"/>
+          <w:kern w:val="0"/>
+          <w:sz w:val="18"/>
+        </w:rPr>
+      </w:pPr>
+      <w:r>
+        <w:rPr>
+          <w:rFonts w:ascii="Consolas" w:eastAsia="宋体" w:hAnsi="Consolas" w:cs="Consolas"/>
+          <w:color w:val="222222"/>
+          <w:kern w:val="0"/>
+          <w:sz w:val="18"/>
+        </w:rPr>
+        <w:t xml:space="preserve">            }</w:t>
+      </w:r>
+    </w:p>
+    <w:p>
+      <w:pPr>
+        <w:widowControl/>
+        <w:shd w:val="clear" w:color="auto" w:fill="EEEEEE"/>
+        <w:tabs>
+          <w:tab w:val="left" w:pos="916"/>
+          <w:tab w:val="left" w:pos="1832"/>
+          <w:tab w:val="left" w:pos="2748"/>
+          <w:tab w:val="left" w:pos="3664"/>
+          <w:tab w:val="left" w:pos="4580"/>
+          <w:tab w:val="left" w:pos="5496"/>
+          <w:tab w:val="left" w:pos="6412"/>
+          <w:tab w:val="left" w:pos="7328"/>
+          <w:tab w:val="left" w:pos="8244"/>
+          <w:tab w:val="left" w:pos="9160"/>
+          <w:tab w:val="left" w:pos="10076"/>
+          <w:tab w:val="left" w:pos="10992"/>
+          <w:tab w:val="left" w:pos="11908"/>
+          <w:tab w:val="left" w:pos="12824"/>
+          <w:tab w:val="left" w:pos="13740"/>
+          <w:tab w:val="left" w:pos="14656"/>
+        </w:tabs>
+        <w:jc w:val="left"/>
+        <w:rPr>
+          <w:rFonts w:ascii="Consolas" w:eastAsia="宋体" w:hAnsi="Consolas" w:cs="Consolas"/>
+          <w:color w:val="222222"/>
+          <w:kern w:val="0"/>
+          <w:sz w:val="18"/>
+        </w:rPr>
+      </w:pPr>
+      <w:r>
+        <w:rPr>
+          <w:rFonts w:ascii="Consolas" w:eastAsia="宋体" w:hAnsi="Consolas" w:cs="Consolas"/>
+          <w:color w:val="222222"/>
+          <w:kern w:val="0"/>
+          <w:sz w:val="18"/>
+        </w:rPr>
+        <w:t xml:space="preserve">            else if ((typeof arguments[0] == "string") &amp;&amp;</w:t>
+      </w:r>
+    </w:p>
+    <w:p>
+      <w:pPr>
+        <w:widowControl/>
+        <w:shd w:val="clear" w:color="auto" w:fill="EEEEEE"/>
+        <w:tabs>
+          <w:tab w:val="left" w:pos="916"/>
+          <w:tab w:val="left" w:pos="1832"/>
+          <w:tab w:val="left" w:pos="2748"/>
+          <w:tab w:val="left" w:pos="3664"/>
+          <w:tab w:val="left" w:pos="4580"/>
+          <w:tab w:val="left" w:pos="5496"/>
+          <w:tab w:val="left" w:pos="6412"/>
+          <w:tab w:val="left" w:pos="7328"/>
+          <w:tab w:val="left" w:pos="8244"/>
+          <w:tab w:val="left" w:pos="9160"/>
+          <w:tab w:val="left" w:pos="10076"/>
+          <w:tab w:val="left" w:pos="10992"/>
+          <w:tab w:val="left" w:pos="11908"/>
+          <w:tab w:val="left" w:pos="12824"/>
+          <w:tab w:val="left" w:pos="13740"/>
+          <w:tab w:val="left" w:pos="14656"/>
+        </w:tabs>
+        <w:jc w:val="left"/>
+        <w:rPr>
+          <w:rFonts w:ascii="Consolas" w:eastAsia="宋体" w:hAnsi="Consolas" w:cs="Consolas"/>
+          <w:color w:val="222222"/>
+          <w:kern w:val="0"/>
+          <w:sz w:val="18"/>
+        </w:rPr>
+      </w:pPr>
+      <w:r>
+        <w:rPr>
+          <w:rFonts w:ascii="Consolas" w:eastAsia="宋体" w:hAnsi="Consolas" w:cs="Consolas"/>
+          <w:color w:val="222222"/>
+          <w:kern w:val="0"/>
+          <w:sz w:val="18"/>
+        </w:rPr>
+        <w:t xml:space="preserve">                     (typeof arguments[1] == "number")) {</w:t>
+      </w:r>
+    </w:p>
+    <w:p>
+      <w:pPr>
+        <w:widowControl/>
+        <w:shd w:val="clear" w:color="auto" w:fill="EEEEEE"/>
+        <w:tabs>
+          <w:tab w:val="left" w:pos="916"/>
+          <w:tab w:val="left" w:pos="1832"/>
+          <w:tab w:val="left" w:pos="2748"/>
+          <w:tab w:val="left" w:pos="3664"/>
+          <w:tab w:val="left" w:pos="4580"/>
+          <w:tab w:val="left" w:pos="5496"/>
+          <w:tab w:val="left" w:pos="6412"/>
+          <w:tab w:val="left" w:pos="7328"/>
+          <w:tab w:val="left" w:pos="8244"/>
+          <w:tab w:val="left" w:pos="9160"/>
+          <w:tab w:val="left" w:pos="10076"/>
+          <w:tab w:val="left" w:pos="10992"/>
+          <w:tab w:val="left" w:pos="11908"/>
+          <w:tab w:val="left" w:pos="12824"/>
+          <w:tab w:val="left" w:pos="13740"/>
+          <w:tab w:val="left" w:pos="14656"/>
+        </w:tabs>
+        <w:jc w:val="left"/>
+        <w:rPr>
+          <w:rFonts w:ascii="Consolas" w:eastAsia="宋体" w:hAnsi="Consolas" w:cs="Consolas"/>
+          <w:color w:val="222222"/>
+          <w:kern w:val="0"/>
+          <w:sz w:val="18"/>
+        </w:rPr>
+      </w:pPr>
+      <w:r>
+        <w:rPr>
+          <w:rFonts w:ascii="Consolas" w:eastAsia="宋体" w:hAnsi="Consolas" w:cs="Consolas"/>
+          <w:color w:val="222222"/>
+          <w:kern w:val="0"/>
+          <w:sz w:val="18"/>
+        </w:rPr>
+        <w:t xml:space="preserve">                this.someMethod_Overload_string_number(arguments[0], arguments[1]);</w:t>
+      </w:r>
+    </w:p>
+    <w:p>
+      <w:pPr>
+        <w:widowControl/>
+        <w:shd w:val="clear" w:color="auto" w:fill="EEEEEE"/>
+        <w:tabs>
+          <w:tab w:val="left" w:pos="916"/>
+          <w:tab w:val="left" w:pos="1832"/>
+          <w:tab w:val="left" w:pos="2748"/>
+          <w:tab w:val="left" w:pos="3664"/>
+          <w:tab w:val="left" w:pos="4580"/>
+          <w:tab w:val="left" w:pos="5496"/>
+          <w:tab w:val="left" w:pos="6412"/>
+          <w:tab w:val="left" w:pos="7328"/>
+          <w:tab w:val="left" w:pos="8244"/>
+          <w:tab w:val="left" w:pos="9160"/>
+          <w:tab w:val="left" w:pos="10076"/>
+          <w:tab w:val="left" w:pos="10992"/>
+          <w:tab w:val="left" w:pos="11908"/>
+          <w:tab w:val="left" w:pos="12824"/>
+          <w:tab w:val="left" w:pos="13740"/>
+          <w:tab w:val="left" w:pos="14656"/>
+        </w:tabs>
+        <w:jc w:val="left"/>
+        <w:rPr>
+          <w:rFonts w:ascii="Consolas" w:eastAsia="宋体" w:hAnsi="Consolas" w:cs="Consolas"/>
+          <w:color w:val="222222"/>
+          <w:kern w:val="0"/>
+          <w:sz w:val="18"/>
+        </w:rPr>
+      </w:pPr>
+      <w:r>
+        <w:rPr>
+          <w:rFonts w:ascii="Consolas" w:eastAsia="宋体" w:hAnsi="Consolas" w:cs="Consolas"/>
+          <w:color w:val="222222"/>
+          <w:kern w:val="0"/>
+          <w:sz w:val="18"/>
+        </w:rPr>
+        <w:t xml:space="preserve">            }</w:t>
+      </w:r>
+    </w:p>
+    <w:p>
+      <w:pPr>
+        <w:widowControl/>
+        <w:shd w:val="clear" w:color="auto" w:fill="EEEEEE"/>
+        <w:tabs>
+          <w:tab w:val="left" w:pos="916"/>
+          <w:tab w:val="left" w:pos="1832"/>
+          <w:tab w:val="left" w:pos="2748"/>
+          <w:tab w:val="left" w:pos="3664"/>
+          <w:tab w:val="left" w:pos="4580"/>
+          <w:tab w:val="left" w:pos="5496"/>
+          <w:tab w:val="left" w:pos="6412"/>
+          <w:tab w:val="left" w:pos="7328"/>
+          <w:tab w:val="left" w:pos="8244"/>
+          <w:tab w:val="left" w:pos="9160"/>
+          <w:tab w:val="left" w:pos="10076"/>
+          <w:tab w:val="left" w:pos="10992"/>
+          <w:tab w:val="left" w:pos="11908"/>
+          <w:tab w:val="left" w:pos="12824"/>
+          <w:tab w:val="left" w:pos="13740"/>
+          <w:tab w:val="left" w:pos="14656"/>
+        </w:tabs>
+        <w:jc w:val="left"/>
+        <w:rPr>
+          <w:rFonts w:ascii="Consolas" w:eastAsia="宋体" w:hAnsi="Consolas" w:cs="Consolas"/>
+          <w:color w:val="222222"/>
+          <w:kern w:val="0"/>
+          <w:sz w:val="18"/>
+        </w:rPr>
+      </w:pPr>
+      <w:r>
+        <w:rPr>
+          <w:rFonts w:ascii="Consolas" w:eastAsia="宋体" w:hAnsi="Consolas" w:cs="Consolas"/>
+          <w:color w:val="222222"/>
+          <w:kern w:val="0"/>
+          <w:sz w:val="18"/>
+        </w:rPr>
+        <w:t xml:space="preserve">            return; // Unreachable area for this case, unnecessary return statement</w:t>
+      </w:r>
+    </w:p>
+    <w:p>
+      <w:pPr>
+        <w:widowControl/>
+        <w:shd w:val="clear" w:color="auto" w:fill="EEEEEE"/>
+        <w:tabs>
+          <w:tab w:val="left" w:pos="916"/>
+          <w:tab w:val="left" w:pos="1832"/>
+          <w:tab w:val="left" w:pos="2748"/>
+          <w:tab w:val="left" w:pos="3664"/>
+          <w:tab w:val="left" w:pos="4580"/>
+          <w:tab w:val="left" w:pos="5496"/>
+          <w:tab w:val="left" w:pos="6412"/>
+          <w:tab w:val="left" w:pos="7328"/>
+          <w:tab w:val="left" w:pos="8244"/>
+          <w:tab w:val="left" w:pos="9160"/>
+          <w:tab w:val="left" w:pos="10076"/>
+          <w:tab w:val="left" w:pos="10992"/>
+          <w:tab w:val="left" w:pos="11908"/>
+          <w:tab w:val="left" w:pos="12824"/>
+          <w:tab w:val="left" w:pos="13740"/>
+          <w:tab w:val="left" w:pos="14656"/>
+        </w:tabs>
+        <w:jc w:val="left"/>
+        <w:rPr>
+          <w:rFonts w:ascii="Consolas" w:eastAsia="宋体" w:hAnsi="Consolas" w:cs="Consolas"/>
+          <w:color w:val="222222"/>
+          <w:kern w:val="0"/>
+          <w:sz w:val="18"/>
+        </w:rPr>
+      </w:pPr>
+      <w:r>
+        <w:rPr>
+          <w:rFonts w:ascii="Consolas" w:eastAsia="宋体" w:hAnsi="Consolas" w:cs="Consolas"/>
+          <w:color w:val="222222"/>
+          <w:kern w:val="0"/>
+          <w:sz w:val="18"/>
+        </w:rPr>
+        <w:t xml:space="preserve">        }</w:t>
+      </w:r>
+    </w:p>
+    <w:p>
+      <w:pPr>
+        <w:widowControl/>
+        <w:shd w:val="clear" w:color="auto" w:fill="EEEEEE"/>
+        <w:tabs>
+          <w:tab w:val="left" w:pos="916"/>
+          <w:tab w:val="left" w:pos="1832"/>
+          <w:tab w:val="left" w:pos="2748"/>
+          <w:tab w:val="left" w:pos="3664"/>
+          <w:tab w:val="left" w:pos="4580"/>
+          <w:tab w:val="left" w:pos="5496"/>
+          <w:tab w:val="left" w:pos="6412"/>
+          <w:tab w:val="left" w:pos="7328"/>
+          <w:tab w:val="left" w:pos="8244"/>
+          <w:tab w:val="left" w:pos="9160"/>
+          <w:tab w:val="left" w:pos="10076"/>
+          <w:tab w:val="left" w:pos="10992"/>
+          <w:tab w:val="left" w:pos="11908"/>
+          <w:tab w:val="left" w:pos="12824"/>
+          <w:tab w:val="left" w:pos="13740"/>
+          <w:tab w:val="left" w:pos="14656"/>
+        </w:tabs>
+        <w:jc w:val="left"/>
+        <w:rPr>
+          <w:rFonts w:ascii="Consolas" w:eastAsia="宋体" w:hAnsi="Consolas" w:cs="Consolas"/>
+          <w:color w:val="222222"/>
+          <w:kern w:val="0"/>
+          <w:sz w:val="18"/>
+        </w:rPr>
+      </w:pPr>
+      <w:r>
+        <w:rPr>
+          <w:rFonts w:ascii="Consolas" w:eastAsia="宋体" w:hAnsi="Consolas" w:cs="Consolas"/>
+          <w:color w:val="222222"/>
+          <w:kern w:val="0"/>
+          <w:sz w:val="18"/>
+        </w:rPr>
+        <w:t xml:space="preserve">    }</w:t>
+      </w:r>
+    </w:p>
+    <w:p>
+      <w:pPr>
+        <w:widowControl/>
+        <w:shd w:val="clear" w:color="auto" w:fill="EEEEEE"/>
+        <w:tabs>
+          <w:tab w:val="left" w:pos="916"/>
+          <w:tab w:val="left" w:pos="1832"/>
+          <w:tab w:val="left" w:pos="2748"/>
+          <w:tab w:val="left" w:pos="3664"/>
+          <w:tab w:val="left" w:pos="4580"/>
+          <w:tab w:val="left" w:pos="5496"/>
+          <w:tab w:val="left" w:pos="6412"/>
+          <w:tab w:val="left" w:pos="7328"/>
+          <w:tab w:val="left" w:pos="8244"/>
+          <w:tab w:val="left" w:pos="9160"/>
+          <w:tab w:val="left" w:pos="10076"/>
+          <w:tab w:val="left" w:pos="10992"/>
+          <w:tab w:val="left" w:pos="11908"/>
+          <w:tab w:val="left" w:pos="12824"/>
+          <w:tab w:val="left" w:pos="13740"/>
+          <w:tab w:val="left" w:pos="14656"/>
+        </w:tabs>
+        <w:jc w:val="left"/>
+        <w:rPr>
+          <w:rFonts w:ascii="Consolas" w:eastAsia="宋体" w:hAnsi="Consolas" w:cs="Consolas"/>
+          <w:color w:val="222222"/>
+          <w:kern w:val="0"/>
+          <w:sz w:val="18"/>
+          <w:szCs w:val="18"/>
+        </w:rPr>
+      </w:pPr>
+      <w:r>
+        <w:rPr>
+          <w:rFonts w:ascii="Consolas" w:eastAsia="宋体" w:hAnsi="Consolas" w:cs="Consolas"/>
+          <w:color w:val="222222"/>
+          <w:kern w:val="0"/>
+          <w:sz w:val="18"/>
+        </w:rPr>
+        <w:t>}</w:t>
+      </w:r>
+    </w:p>
+    <w:p>
+      <w:pPr>
+        <w:pStyle w:val="3"/>
+      </w:pPr>
+    </w:p>
+    <w:p/>
+    <w:p>
+      <w:pPr>
+        <w:pStyle w:val="2"/>
+      </w:pPr>
       <w:bookmarkStart w:id="10" w:name="_Toc366686102"/>
       <w:r>
         <w:rPr>
@@ -11980,11 +13538,6 @@
       <w:bookmarkEnd w:id="10"/>
     </w:p>
     <w:p>
-      <w:pPr>
-        <w:rPr>
-          <w:rFonts w:hint="eastAsia"/>
-        </w:rPr>
-      </w:pPr>
       <w:r>
         <w:rPr>
           <w:rFonts w:hint="eastAsia"/>
@@ -12017,11 +13570,6 @@
       </w:r>
     </w:p>
     <w:p>
-      <w:pPr>
-        <w:rPr>
-          <w:rFonts w:hint="eastAsia"/>
-        </w:rPr>
-      </w:pPr>
       <w:r>
         <w:rPr>
           <w:rFonts w:hint="eastAsia"/>
@@ -12076,16 +13624,12 @@
     <w:p>
       <w:pPr>
         <w:pStyle w:val="2"/>
-        <w:rPr>
-          <w:rFonts w:hint="eastAsia"/>
-        </w:rPr>
       </w:pPr>
       <w:bookmarkStart w:id="11" w:name="_Toc366686103"/>
       <w:r>
         <w:rPr>
           <w:rFonts w:hint="eastAsia"/>
         </w:rPr>
-        <w:lastRenderedPageBreak/>
         <w:t>其它</w:t>
       </w:r>
       <w:bookmarkEnd w:id="11"/>
@@ -12093,9 +13637,6 @@
     <w:p>
       <w:pPr>
         <w:pStyle w:val="3"/>
-        <w:rPr>
-          <w:rFonts w:hint="eastAsia"/>
-        </w:rPr>
       </w:pPr>
       <w:bookmarkStart w:id="12" w:name="_Toc366686104"/>
       <w:r>
@@ -12107,11 +13648,6 @@
       <w:bookmarkEnd w:id="12"/>
     </w:p>
     <w:p>
-      <w:pPr>
-        <w:rPr>
-          <w:rFonts w:hint="eastAsia"/>
-        </w:rPr>
-      </w:pPr>
       <w:r>
         <w:rPr>
           <w:rFonts w:hint="eastAsia"/>
@@ -12143,19 +13679,8 @@
         <w:t>递增。</w:t>
       </w:r>
     </w:p>
-    <w:p>
-      <w:pPr>
-        <w:rPr>
-          <w:rFonts w:hint="eastAsia"/>
-        </w:rPr>
-      </w:pPr>
-    </w:p>
-    <w:p>
-      <w:pPr>
-        <w:rPr>
-          <w:rFonts w:hint="eastAsia"/>
-        </w:rPr>
-      </w:pPr>
+    <w:p/>
+    <w:p>
       <w:r>
         <w:rPr>
           <w:rFonts w:hint="eastAsia"/>
@@ -12258,15 +13783,11 @@
       </w:r>
     </w:p>
     <w:p>
-      <w:pPr>
-        <w:rPr>
-          <w:rFonts w:hint="eastAsia"/>
-        </w:rPr>
-      </w:pPr>
-      <w:r>
-        <w:rPr>
-          <w:rFonts w:hint="eastAsia"/>
-        </w:rPr>
+      <w:r>
+        <w:rPr>
+          <w:rFonts w:hint="eastAsia"/>
+        </w:rPr>
+        <w:lastRenderedPageBreak/>
         <w:t>此处编译后的</w:t>
       </w:r>
       <w:r>
@@ -12338,9 +13859,6 @@
           <w:numId w:val="13"/>
         </w:numPr>
         <w:ind w:firstLineChars="0"/>
-        <w:rPr>
-          <w:rFonts w:hint="eastAsia"/>
-        </w:rPr>
       </w:pPr>
       <w:r>
         <w:t>P</w:t>
@@ -12366,9 +13884,6 @@
           <w:numId w:val="13"/>
         </w:numPr>
         <w:ind w:firstLineChars="0"/>
-        <w:rPr>
-          <w:rFonts w:hint="eastAsia"/>
-        </w:rPr>
       </w:pPr>
       <w:r>
         <w:t>A</w:t>
@@ -12389,9 +13904,6 @@
     <w:p>
       <w:pPr>
         <w:pStyle w:val="2"/>
-        <w:rPr>
-          <w:rFonts w:hint="eastAsia"/>
-        </w:rPr>
       </w:pPr>
       <w:bookmarkStart w:id="14" w:name="_Toc366686106"/>
       <w:r>
@@ -12410,9 +13922,6 @@
           <w:numId w:val="10"/>
         </w:numPr>
         <w:ind w:firstLineChars="0"/>
-        <w:rPr>
-          <w:rFonts w:hint="eastAsia"/>
-        </w:rPr>
       </w:pPr>
       <w:r>
         <w:rPr>
@@ -12483,9 +13992,6 @@
           <w:numId w:val="10"/>
         </w:numPr>
         <w:ind w:firstLineChars="0"/>
-        <w:rPr>
-          <w:rFonts w:hint="eastAsia"/>
-        </w:rPr>
       </w:pPr>
       <w:r>
         <w:rPr>
@@ -12517,9 +14023,6 @@
           <w:numId w:val="10"/>
         </w:numPr>
         <w:ind w:firstLineChars="0"/>
-        <w:rPr>
-          <w:rFonts w:hint="eastAsia"/>
-        </w:rPr>
       </w:pPr>
       <w:r>
         <w:rPr>
@@ -12572,9 +14075,6 @@
           <w:numId w:val="10"/>
         </w:numPr>
         <w:ind w:firstLineChars="0"/>
-        <w:rPr>
-          <w:rFonts w:hint="eastAsia"/>
-        </w:rPr>
       </w:pPr>
       <w:r>
         <w:rPr>
@@ -12597,9 +14097,6 @@
           <w:numId w:val="10"/>
         </w:numPr>
         <w:ind w:firstLineChars="0"/>
-        <w:rPr>
-          <w:rFonts w:hint="eastAsia"/>
-        </w:rPr>
       </w:pPr>
       <w:r>
         <w:rPr>
@@ -12700,9 +14197,6 @@
           <w:numId w:val="10"/>
         </w:numPr>
         <w:ind w:firstLineChars="0"/>
-        <w:rPr>
-          <w:rFonts w:hint="eastAsia"/>
-        </w:rPr>
       </w:pPr>
       <w:r>
         <w:rPr>
@@ -12822,16 +14316,12 @@
     <w:p>
       <w:pPr>
         <w:pStyle w:val="2"/>
-        <w:rPr>
-          <w:rFonts w:hint="eastAsia"/>
-        </w:rPr>
       </w:pPr>
       <w:bookmarkStart w:id="15" w:name="_Toc366686107"/>
       <w:r>
         <w:rPr>
           <w:rFonts w:hint="eastAsia"/>
         </w:rPr>
-        <w:lastRenderedPageBreak/>
         <w:t>注意事项</w:t>
       </w:r>
       <w:bookmarkEnd w:id="15"/>
@@ -12844,9 +14334,6 @@
           <w:numId w:val="11"/>
         </w:numPr>
         <w:ind w:firstLineChars="0"/>
-        <w:rPr>
-          <w:rFonts w:hint="eastAsia"/>
-        </w:rPr>
       </w:pPr>
       <w:r>
         <w:rPr>
@@ -12870,9 +14357,6 @@
     <w:p>
       <w:pPr>
         <w:pStyle w:val="2"/>
-        <w:rPr>
-          <w:rFonts w:hint="eastAsia"/>
-        </w:rPr>
       </w:pPr>
       <w:bookmarkStart w:id="16" w:name="_Toc366686108"/>
       <w:r>
@@ -12890,9 +14374,6 @@
           <w:ilvl w:val="0"/>
           <w:numId w:val="12"/>
         </w:numPr>
-        <w:rPr>
-          <w:rFonts w:hint="eastAsia"/>
-        </w:rPr>
       </w:pPr>
       <w:bookmarkStart w:id="17" w:name="_Toc366686109"/>
       <w:r>
@@ -12936,9 +14417,6 @@
     <w:p>
       <w:pPr>
         <w:pStyle w:val="4"/>
-        <w:rPr>
-          <w:rFonts w:hint="eastAsia"/>
-        </w:rPr>
       </w:pPr>
       <w:bookmarkStart w:id="18" w:name="_Toc366686110"/>
       <w:r>
@@ -12950,16 +14428,12 @@
       <w:bookmarkEnd w:id="18"/>
     </w:p>
     <w:p>
-      <w:pPr>
-        <w:rPr>
-          <w:rFonts w:hint="eastAsia"/>
-        </w:rPr>
-      </w:pPr>
       <w:r>
         <w:rPr>
           <w:rFonts w:hint="eastAsia"/>
           <w:noProof/>
         </w:rPr>
+        <w:lastRenderedPageBreak/>
         <w:drawing>
           <wp:inline distT="0" distB="0" distL="0" distR="0">
             <wp:extent cx="2812415" cy="1466215"/>
@@ -13007,19 +14481,8 @@
         </w:drawing>
       </w:r>
     </w:p>
-    <w:p>
-      <w:pPr>
-        <w:rPr>
-          <w:rFonts w:hint="eastAsia"/>
-        </w:rPr>
-      </w:pPr>
-    </w:p>
-    <w:p>
-      <w:pPr>
-        <w:rPr>
-          <w:rFonts w:hint="eastAsia"/>
-        </w:rPr>
-      </w:pPr>
+    <w:p/>
+    <w:p>
       <w:r>
         <w:rPr>
           <w:rFonts w:hint="eastAsia"/>
@@ -13052,11 +14515,6 @@
       </w:r>
     </w:p>
     <w:p>
-      <w:pPr>
-        <w:rPr>
-          <w:rFonts w:hint="eastAsia"/>
-        </w:rPr>
-      </w:pPr>
       <w:r>
         <w:rPr>
           <w:rFonts w:hint="eastAsia"/>
@@ -13109,26 +14567,11 @@
         </w:drawing>
       </w:r>
     </w:p>
-    <w:p>
-      <w:pPr>
-        <w:rPr>
-          <w:rFonts w:hint="eastAsia"/>
-        </w:rPr>
-      </w:pPr>
-    </w:p>
-    <w:p>
-      <w:pPr>
-        <w:rPr>
-          <w:rFonts w:hint="eastAsia"/>
-        </w:rPr>
-      </w:pPr>
-    </w:p>
+    <w:p/>
+    <w:p/>
     <w:p>
       <w:pPr>
         <w:pStyle w:val="4"/>
-        <w:rPr>
-          <w:rFonts w:hint="eastAsia"/>
-        </w:rPr>
       </w:pPr>
       <w:bookmarkStart w:id="19" w:name="_Toc366686111"/>
       <w:r>
@@ -13140,11 +14583,6 @@
       <w:bookmarkEnd w:id="19"/>
     </w:p>
     <w:p>
-      <w:pPr>
-        <w:rPr>
-          <w:rFonts w:hint="eastAsia"/>
-        </w:rPr>
-      </w:pPr>
       <w:r>
         <w:rPr>
           <w:rFonts w:hint="eastAsia"/>
@@ -13165,17 +14603,11 @@
       </w:r>
     </w:p>
     <w:p>
-      <w:pPr>
-        <w:rPr>
-          <w:rFonts w:hint="eastAsia"/>
-        </w:rPr>
-      </w:pPr>
       <w:r>
         <w:rPr>
           <w:rFonts w:hint="eastAsia"/>
           <w:noProof/>
         </w:rPr>
-        <w:lastRenderedPageBreak/>
         <w:drawing>
           <wp:inline distT="0" distB="0" distL="0" distR="0">
             <wp:extent cx="4578248" cy="3234905"/>
@@ -13226,9 +14658,6 @@
     <w:p>
       <w:pPr>
         <w:ind w:firstLine="420"/>
-        <w:rPr>
-          <w:rFonts w:hint="eastAsia"/>
-        </w:rPr>
       </w:pPr>
       <w:r>
         <w:rPr>
@@ -13288,14 +14717,12 @@
     <w:p>
       <w:pPr>
         <w:ind w:firstLine="420"/>
-        <w:rPr>
-          <w:rFonts w:hint="eastAsia"/>
-        </w:rPr>
-      </w:pPr>
-      <w:r>
-        <w:rPr>
-          <w:rFonts w:hint="eastAsia"/>
-        </w:rPr>
+      </w:pPr>
+      <w:r>
+        <w:rPr>
+          <w:rFonts w:hint="eastAsia"/>
+        </w:rPr>
+        <w:lastRenderedPageBreak/>
         <w:t>也就是说，这是受到</w:t>
       </w:r>
       <w:r>
@@ -13314,9 +14741,6 @@
     <w:p>
       <w:pPr>
         <w:pStyle w:val="4"/>
-        <w:rPr>
-          <w:rFonts w:hint="eastAsia"/>
-        </w:rPr>
       </w:pPr>
       <w:bookmarkStart w:id="20" w:name="_Toc366686112"/>
       <w:r>
@@ -13328,11 +14752,6 @@
       <w:bookmarkEnd w:id="20"/>
     </w:p>
     <w:p>
-      <w:pPr>
-        <w:rPr>
-          <w:rFonts w:hint="eastAsia"/>
-        </w:rPr>
-      </w:pPr>
       <w:r>
         <w:rPr>
           <w:rFonts w:hint="eastAsia"/>
@@ -13359,11 +14778,6 @@
       </w:r>
     </w:p>
     <w:p>
-      <w:pPr>
-        <w:rPr>
-          <w:rFonts w:hint="eastAsia"/>
-        </w:rPr>
-      </w:pPr>
       <w:r>
         <w:rPr>
           <w:rFonts w:hint="eastAsia"/>
@@ -13390,11 +14804,6 @@
       </w:r>
     </w:p>
     <w:p>
-      <w:pPr>
-        <w:rPr>
-          <w:rFonts w:hint="eastAsia"/>
-        </w:rPr>
-      </w:pPr>
       <w:r>
         <w:rPr>
           <w:rFonts w:hint="eastAsia"/>
@@ -13421,11 +14830,6 @@
       </w:r>
     </w:p>
     <w:p>
-      <w:pPr>
-        <w:rPr>
-          <w:rFonts w:hint="eastAsia"/>
-        </w:rPr>
-      </w:pPr>
       <w:r>
         <w:rPr>
           <w:rFonts w:hint="eastAsia"/>
@@ -13439,13 +14843,7 @@
         <w:t>以此类推！</w:t>
       </w:r>
     </w:p>
-    <w:p>
-      <w:pPr>
-        <w:rPr>
-          <w:rFonts w:hint="eastAsia"/>
-        </w:rPr>
-      </w:pPr>
-    </w:p>
+    <w:p/>
     <w:p/>
     <w:p>
       <w:pPr>
@@ -16117,6 +17515,19 @@
       <w:ind w:leftChars="600" w:left="1260"/>
     </w:pPr>
   </w:style>
+  <w:style w:type="character" w:styleId="HTML0">
+    <w:name w:val="HTML Code"/>
+    <w:basedOn w:val="a0"/>
+    <w:uiPriority w:val="99"/>
+    <w:semiHidden/>
+    <w:unhideWhenUsed/>
+    <w:rsid w:val="00AF6B83"/>
+    <w:rPr>
+      <w:rFonts w:ascii="宋体" w:eastAsia="宋体" w:hAnsi="宋体" w:cs="宋体"/>
+      <w:sz w:val="24"/>
+      <w:szCs w:val="24"/>
+    </w:rPr>
+  </w:style>
 </w:styles>
 </file>
 
